--- a/5/16337113(劳马东)数据库系统实验5.docx
+++ b/5/16337113(劳马东)数据库系统实验5.docx
@@ -6,16 +6,19 @@
       <w:pPr>
         <w:pStyle w:val="1"/>
         <w:jc w:val="center"/>
-      </w:pPr>
-      <w:r>
-        <w:rPr>
-          <w:rFonts w:hint="eastAsia"/>
+        <w:rPr>
+          <w:rFonts w:ascii="宋体" w:eastAsia="宋体" w:hAnsi="宋体"/>
+        </w:rPr>
+      </w:pPr>
+      <w:r>
+        <w:rPr>
+          <w:rFonts w:ascii="宋体" w:eastAsia="宋体" w:hAnsi="宋体" w:hint="eastAsia"/>
         </w:rPr>
         <w:t>数据库设计</w:t>
       </w:r>
       <w:r>
         <w:rPr>
-          <w:rFonts w:hint="eastAsia"/>
+          <w:rFonts w:ascii="宋体" w:eastAsia="宋体" w:hAnsi="宋体" w:hint="eastAsia"/>
         </w:rPr>
         <w:t>实验</w:t>
       </w:r>
@@ -23,32 +26,41 @@
     <w:p>
       <w:pPr>
         <w:jc w:val="center"/>
-      </w:pPr>
-      <w:r>
-        <w:rPr>
-          <w:rFonts w:hint="eastAsia"/>
+        <w:rPr>
+          <w:rFonts w:ascii="宋体" w:eastAsia="宋体" w:hAnsi="宋体"/>
+        </w:rPr>
+      </w:pPr>
+      <w:r>
+        <w:rPr>
+          <w:rFonts w:ascii="宋体" w:eastAsia="宋体" w:hAnsi="宋体" w:hint="eastAsia"/>
         </w:rPr>
         <w:t>1</w:t>
       </w:r>
       <w:r>
+        <w:rPr>
+          <w:rFonts w:ascii="宋体" w:eastAsia="宋体" w:hAnsi="宋体"/>
+        </w:rPr>
         <w:t>6337113</w:t>
       </w:r>
     </w:p>
     <w:p>
       <w:pPr>
         <w:jc w:val="center"/>
+        <w:rPr>
+          <w:rFonts w:ascii="宋体" w:eastAsia="宋体" w:hAnsi="宋体"/>
+        </w:rPr>
       </w:pPr>
       <w:proofErr w:type="gramStart"/>
       <w:r>
         <w:rPr>
-          <w:rFonts w:hint="eastAsia"/>
+          <w:rFonts w:ascii="宋体" w:eastAsia="宋体" w:hAnsi="宋体" w:hint="eastAsia"/>
         </w:rPr>
         <w:t>劳</w:t>
       </w:r>
       <w:proofErr w:type="gramEnd"/>
       <w:r>
         <w:rPr>
-          <w:rFonts w:hint="eastAsia"/>
+          <w:rFonts w:ascii="宋体" w:eastAsia="宋体" w:hAnsi="宋体" w:hint="eastAsia"/>
         </w:rPr>
         <w:t>马东</w:t>
       </w:r>
@@ -56,24 +68,27 @@
     <w:p>
       <w:pPr>
         <w:jc w:val="center"/>
-      </w:pPr>
-      <w:r>
-        <w:rPr>
-          <w:rFonts w:hint="eastAsia"/>
+        <w:rPr>
+          <w:rFonts w:ascii="宋体" w:eastAsia="宋体" w:hAnsi="宋体"/>
+        </w:rPr>
+      </w:pPr>
+      <w:r>
+        <w:rPr>
+          <w:rFonts w:ascii="宋体" w:eastAsia="宋体" w:hAnsi="宋体" w:hint="eastAsia"/>
         </w:rPr>
         <w:t>计算机科学与技术（</w:t>
       </w:r>
       <w:proofErr w:type="gramStart"/>
       <w:r>
         <w:rPr>
-          <w:rFonts w:hint="eastAsia"/>
+          <w:rFonts w:ascii="宋体" w:eastAsia="宋体" w:hAnsi="宋体" w:hint="eastAsia"/>
         </w:rPr>
         <w:t>超算方向</w:t>
       </w:r>
       <w:proofErr w:type="gramEnd"/>
       <w:r>
         <w:rPr>
-          <w:rFonts w:hint="eastAsia"/>
+          <w:rFonts w:ascii="宋体" w:eastAsia="宋体" w:hAnsi="宋体" w:hint="eastAsia"/>
         </w:rPr>
         <w:t>）</w:t>
       </w:r>
@@ -85,12 +100,29 @@
           <w:ilvl w:val="0"/>
           <w:numId w:val="2"/>
         </w:numPr>
-      </w:pPr>
-      <w:r>
-        <w:rPr>
-          <w:rFonts w:hint="eastAsia"/>
+        <w:rPr>
+          <w:rFonts w:ascii="宋体" w:eastAsia="宋体" w:hAnsi="宋体"/>
+        </w:rPr>
+      </w:pPr>
+      <w:r>
+        <w:rPr>
+          <w:rFonts w:ascii="宋体" w:eastAsia="宋体" w:hAnsi="宋体" w:hint="eastAsia"/>
         </w:rPr>
         <w:t>实验目的</w:t>
+      </w:r>
+    </w:p>
+    <w:p>
+      <w:pPr>
+        <w:ind w:firstLine="420"/>
+        <w:rPr>
+          <w:rFonts w:ascii="宋体" w:eastAsia="宋体" w:hAnsi="宋体" w:hint="eastAsia"/>
+        </w:rPr>
+      </w:pPr>
+      <w:r>
+        <w:rPr>
+          <w:rFonts w:ascii="宋体" w:eastAsia="宋体" w:hAnsi="宋体" w:hint="eastAsia"/>
+        </w:rPr>
+        <w:t>掌握数据库设计基本方法及数据库设计工具。</w:t>
       </w:r>
     </w:p>
     <w:p>
@@ -100,12 +132,29 @@
           <w:ilvl w:val="0"/>
           <w:numId w:val="2"/>
         </w:numPr>
-      </w:pPr>
-      <w:r>
-        <w:rPr>
-          <w:rFonts w:hint="eastAsia"/>
+        <w:rPr>
+          <w:rFonts w:ascii="宋体" w:eastAsia="宋体" w:hAnsi="宋体"/>
+        </w:rPr>
+      </w:pPr>
+      <w:r>
+        <w:rPr>
+          <w:rFonts w:ascii="宋体" w:eastAsia="宋体" w:hAnsi="宋体" w:hint="eastAsia"/>
         </w:rPr>
         <w:t>实验内容和要求</w:t>
+      </w:r>
+    </w:p>
+    <w:p>
+      <w:pPr>
+        <w:ind w:firstLine="420"/>
+        <w:rPr>
+          <w:rFonts w:ascii="宋体" w:eastAsia="宋体" w:hAnsi="宋体" w:hint="eastAsia"/>
+        </w:rPr>
+      </w:pPr>
+      <w:r>
+        <w:rPr>
+          <w:rFonts w:ascii="宋体" w:eastAsia="宋体" w:hAnsi="宋体" w:hint="eastAsia"/>
+        </w:rPr>
+        <w:t>掌握数据库设计基本步骤，包括数据库概念结构设计、逻辑结构设计、物理结构设计和数据库模式SQL语句生成。能够使用数据库设计工具进行数据库设计。</w:t>
       </w:r>
     </w:p>
     <w:p>
@@ -115,10 +164,13 @@
           <w:ilvl w:val="0"/>
           <w:numId w:val="2"/>
         </w:numPr>
-      </w:pPr>
-      <w:r>
-        <w:rPr>
-          <w:rFonts w:hint="eastAsia"/>
+        <w:rPr>
+          <w:rFonts w:ascii="宋体" w:eastAsia="宋体" w:hAnsi="宋体"/>
+        </w:rPr>
+      </w:pPr>
+      <w:r>
+        <w:rPr>
+          <w:rFonts w:ascii="宋体" w:eastAsia="宋体" w:hAnsi="宋体" w:hint="eastAsia"/>
         </w:rPr>
         <w:t>实验环境</w:t>
       </w:r>
@@ -142,10 +194,13 @@
           <w:p>
             <w:pPr>
               <w:jc w:val="center"/>
+              <w:rPr>
+                <w:rFonts w:ascii="宋体" w:eastAsia="宋体" w:hAnsi="宋体"/>
+              </w:rPr>
             </w:pPr>
             <w:r>
               <w:rPr>
-                <w:rFonts w:hint="eastAsia"/>
+                <w:rFonts w:ascii="宋体" w:eastAsia="宋体" w:hAnsi="宋体" w:hint="eastAsia"/>
               </w:rPr>
               <w:t>系统</w:t>
             </w:r>
@@ -158,14 +213,20 @@
           <w:p>
             <w:pPr>
               <w:jc w:val="center"/>
+              <w:rPr>
+                <w:rFonts w:ascii="宋体" w:eastAsia="宋体" w:hAnsi="宋体"/>
+              </w:rPr>
             </w:pPr>
             <w:r>
               <w:rPr>
-                <w:rFonts w:hint="eastAsia"/>
+                <w:rFonts w:ascii="宋体" w:eastAsia="宋体" w:hAnsi="宋体" w:hint="eastAsia"/>
               </w:rPr>
               <w:t>Windows</w:t>
             </w:r>
             <w:r>
+              <w:rPr>
+                <w:rFonts w:ascii="宋体" w:eastAsia="宋体" w:hAnsi="宋体"/>
+              </w:rPr>
               <w:t xml:space="preserve"> 10</w:t>
             </w:r>
           </w:p>
@@ -179,10 +240,13 @@
           <w:p>
             <w:pPr>
               <w:jc w:val="center"/>
+              <w:rPr>
+                <w:rFonts w:ascii="宋体" w:eastAsia="宋体" w:hAnsi="宋体"/>
+              </w:rPr>
             </w:pPr>
             <w:r>
               <w:rPr>
-                <w:rFonts w:hint="eastAsia"/>
+                <w:rFonts w:ascii="宋体" w:eastAsia="宋体" w:hAnsi="宋体" w:hint="eastAsia"/>
               </w:rPr>
               <w:t>SQL</w:t>
             </w:r>
@@ -195,14 +259,20 @@
           <w:p>
             <w:pPr>
               <w:jc w:val="center"/>
+              <w:rPr>
+                <w:rFonts w:ascii="宋体" w:eastAsia="宋体" w:hAnsi="宋体"/>
+              </w:rPr>
             </w:pPr>
             <w:r>
               <w:rPr>
-                <w:rFonts w:hint="eastAsia"/>
+                <w:rFonts w:ascii="宋体" w:eastAsia="宋体" w:hAnsi="宋体" w:hint="eastAsia"/>
               </w:rPr>
               <w:t>MySQL</w:t>
             </w:r>
             <w:r>
+              <w:rPr>
+                <w:rFonts w:ascii="宋体" w:eastAsia="宋体" w:hAnsi="宋体"/>
+              </w:rPr>
               <w:t xml:space="preserve"> 8.0</w:t>
             </w:r>
           </w:p>
@@ -216,10 +286,13 @@
           <w:p>
             <w:pPr>
               <w:jc w:val="center"/>
+              <w:rPr>
+                <w:rFonts w:ascii="宋体" w:eastAsia="宋体" w:hAnsi="宋体"/>
+              </w:rPr>
             </w:pPr>
             <w:r>
               <w:rPr>
-                <w:rFonts w:hint="eastAsia"/>
+                <w:rFonts w:ascii="宋体" w:eastAsia="宋体" w:hAnsi="宋体" w:hint="eastAsia"/>
               </w:rPr>
               <w:t>工具</w:t>
             </w:r>
@@ -232,22 +305,18 @@
           <w:p>
             <w:pPr>
               <w:jc w:val="center"/>
+              <w:rPr>
+                <w:rFonts w:ascii="宋体" w:eastAsia="宋体" w:hAnsi="宋体"/>
+              </w:rPr>
             </w:pPr>
+            <w:proofErr w:type="spellStart"/>
             <w:r>
               <w:rPr>
-                <w:rFonts w:hint="eastAsia"/>
+                <w:rFonts w:ascii="宋体" w:eastAsia="宋体" w:hAnsi="宋体" w:hint="eastAsia"/>
               </w:rPr>
-              <w:t>MySQL</w:t>
+              <w:t>PowerDesigner</w:t>
             </w:r>
-            <w:r>
-              <w:t xml:space="preserve"> </w:t>
-            </w:r>
-            <w:r>
-              <w:rPr>
-                <w:rFonts w:hint="eastAsia"/>
-              </w:rPr>
-              <w:t>workbench</w:t>
-            </w:r>
+            <w:proofErr w:type="spellEnd"/>
           </w:p>
         </w:tc>
       </w:tr>
@@ -259,12 +328,69 @@
           <w:ilvl w:val="0"/>
           <w:numId w:val="2"/>
         </w:numPr>
-      </w:pPr>
-      <w:r>
-        <w:rPr>
-          <w:rFonts w:hint="eastAsia"/>
+        <w:rPr>
+          <w:rFonts w:ascii="宋体" w:eastAsia="宋体" w:hAnsi="宋体"/>
+        </w:rPr>
+      </w:pPr>
+      <w:r>
+        <w:rPr>
+          <w:rFonts w:ascii="宋体" w:eastAsia="宋体" w:hAnsi="宋体" w:hint="eastAsia"/>
         </w:rPr>
         <w:t>实验过程</w:t>
+      </w:r>
+    </w:p>
+    <w:p>
+      <w:pPr>
+        <w:ind w:firstLine="420"/>
+        <w:rPr>
+          <w:rFonts w:ascii="宋体" w:eastAsia="宋体" w:hAnsi="宋体" w:hint="eastAsia"/>
+        </w:rPr>
+      </w:pPr>
+      <w:r>
+        <w:rPr>
+          <w:rFonts w:ascii="宋体" w:eastAsia="宋体" w:hAnsi="宋体" w:hint="eastAsia"/>
+        </w:rPr>
+        <w:t>设计一个采购、销售和客户管理应用数据库。其中，一个供应商可以供应多种零件，一种零件也可以有多个供应商。一个客户订单可以订购多种供应商供应的零件。客户和供应商都分属不同的国家，而国家按世界五</w:t>
+      </w:r>
+      <w:proofErr w:type="gramStart"/>
+      <w:r>
+        <w:rPr>
+          <w:rFonts w:ascii="宋体" w:eastAsia="宋体" w:hAnsi="宋体" w:hint="eastAsia"/>
+        </w:rPr>
+        <w:t>大洲八</w:t>
+      </w:r>
+      <w:proofErr w:type="gramEnd"/>
+      <w:r>
+        <w:rPr>
+          <w:rFonts w:ascii="宋体" w:eastAsia="宋体" w:hAnsi="宋体" w:hint="eastAsia"/>
+        </w:rPr>
+        <w:t>大洋划分地区。请利用</w:t>
+      </w:r>
+      <w:proofErr w:type="spellStart"/>
+      <w:r>
+        <w:rPr>
+          <w:rFonts w:ascii="宋体" w:eastAsia="宋体" w:hAnsi="宋体" w:hint="eastAsia"/>
+        </w:rPr>
+        <w:t>PowerDesigner</w:t>
+      </w:r>
+      <w:proofErr w:type="spellEnd"/>
+      <w:r>
+        <w:rPr>
+          <w:rFonts w:ascii="宋体" w:eastAsia="宋体" w:hAnsi="宋体" w:hint="eastAsia"/>
+        </w:rPr>
+        <w:t>或者E</w:t>
+      </w:r>
+      <w:r>
+        <w:rPr>
+          <w:rFonts w:ascii="宋体" w:eastAsia="宋体" w:hAnsi="宋体"/>
+        </w:rPr>
+        <w:t>r</w:t>
+      </w:r>
+      <w:r>
+        <w:rPr>
+          <w:rFonts w:ascii="宋体" w:eastAsia="宋体" w:hAnsi="宋体" w:hint="eastAsia"/>
+        </w:rPr>
+        <w:t>win等数据库设计工具设计数据库。</w:t>
       </w:r>
     </w:p>
     <w:p>
@@ -274,80 +400,758 @@
           <w:ilvl w:val="0"/>
           <w:numId w:val="16"/>
         </w:numPr>
-      </w:pPr>
-      <w:r>
-        <w:rPr>
-          <w:rFonts w:hint="eastAsia"/>
+        <w:rPr>
+          <w:rFonts w:ascii="宋体" w:eastAsia="宋体" w:hAnsi="宋体"/>
+        </w:rPr>
+      </w:pPr>
+      <w:r>
+        <w:rPr>
+          <w:rFonts w:ascii="宋体" w:eastAsia="宋体" w:hAnsi="宋体" w:hint="eastAsia"/>
         </w:rPr>
         <w:t>概念结构设计</w:t>
       </w:r>
     </w:p>
     <w:p>
       <w:pPr>
-        <w:rPr>
-          <w:rFonts w:hint="eastAsia"/>
-        </w:rPr>
-      </w:pPr>
-      <w:r>
-        <w:rPr>
-          <w:noProof/>
-        </w:rPr>
-        <w:drawing>
-          <wp:inline distT="0" distB="0" distL="0" distR="0" wp14:anchorId="30DCEFA2" wp14:editId="43D065AC">
-            <wp:extent cx="5274310" cy="2227580"/>
-            <wp:effectExtent l="0" t="0" r="2540" b="1270"/>
-            <wp:docPr id="1" name="图片 1"/>
-            <wp:cNvGraphicFramePr>
-              <a:graphicFrameLocks xmlns:a="http://schemas.openxmlformats.org/drawingml/2006/main" noChangeAspect="1"/>
-            </wp:cNvGraphicFramePr>
-            <a:graphic xmlns:a="http://schemas.openxmlformats.org/drawingml/2006/main">
-              <a:graphicData uri="http://schemas.openxmlformats.org/drawingml/2006/picture">
-                <pic:pic xmlns:pic="http://schemas.openxmlformats.org/drawingml/2006/picture">
-                  <pic:nvPicPr>
-                    <pic:cNvPr id="1" name=""/>
-                    <pic:cNvPicPr/>
-                  </pic:nvPicPr>
-                  <pic:blipFill>
-                    <a:blip r:embed="rId5"/>
-                    <a:stretch>
-                      <a:fillRect/>
-                    </a:stretch>
-                  </pic:blipFill>
-                  <pic:spPr>
-                    <a:xfrm>
-                      <a:off x="0" y="0"/>
-                      <a:ext cx="5274310" cy="2227580"/>
-                    </a:xfrm>
-                    <a:prstGeom prst="rect">
-                      <a:avLst/>
-                    </a:prstGeom>
-                  </pic:spPr>
-                </pic:pic>
-              </a:graphicData>
-            </a:graphic>
-          </wp:inline>
-        </w:drawing>
+        <w:ind w:firstLine="420"/>
+        <w:rPr>
+          <w:rFonts w:ascii="宋体" w:eastAsia="宋体" w:hAnsi="宋体"/>
+        </w:rPr>
+      </w:pPr>
+      <w:r>
+        <w:rPr>
+          <w:rFonts w:ascii="宋体" w:eastAsia="宋体" w:hAnsi="宋体" w:hint="eastAsia"/>
+        </w:rPr>
+        <w:t>识别出零件Part、供应商Supplier、客户Customer、订单Order、订单项</w:t>
+      </w:r>
+      <w:proofErr w:type="spellStart"/>
+      <w:r>
+        <w:rPr>
+          <w:rFonts w:ascii="宋体" w:eastAsia="宋体" w:hAnsi="宋体" w:hint="eastAsia"/>
+        </w:rPr>
+        <w:t>Lineitem</w:t>
+      </w:r>
+      <w:proofErr w:type="spellEnd"/>
+      <w:r>
+        <w:rPr>
+          <w:rFonts w:ascii="宋体" w:eastAsia="宋体" w:hAnsi="宋体" w:hint="eastAsia"/>
+        </w:rPr>
+        <w:t>、国家Nation、地区Region等7个实体</w:t>
+      </w:r>
+      <w:proofErr w:type="gramStart"/>
+      <w:r>
+        <w:rPr>
+          <w:rFonts w:ascii="宋体" w:eastAsia="宋体" w:hAnsi="宋体" w:hint="eastAsia"/>
+        </w:rPr>
+        <w:t>集</w:t>
+      </w:r>
+      <w:r>
+        <w:rPr>
+          <w:rFonts w:ascii="宋体" w:eastAsia="宋体" w:hAnsi="宋体" w:hint="eastAsia"/>
+        </w:rPr>
+        <w:t>及其</w:t>
+      </w:r>
+      <w:proofErr w:type="gramEnd"/>
+      <w:r>
+        <w:rPr>
+          <w:rFonts w:ascii="宋体" w:eastAsia="宋体" w:hAnsi="宋体" w:hint="eastAsia"/>
+        </w:rPr>
+        <w:t>拥有的属性</w:t>
+      </w:r>
+      <w:r>
+        <w:rPr>
+          <w:rFonts w:ascii="宋体" w:eastAsia="宋体" w:hAnsi="宋体" w:hint="eastAsia"/>
+        </w:rPr>
+        <w:t>。</w:t>
       </w:r>
     </w:p>
     <w:p>
       <w:pPr>
-        <w:keepNext/>
-      </w:pPr>
+        <w:pStyle w:val="a3"/>
+        <w:numPr>
+          <w:ilvl w:val="0"/>
+          <w:numId w:val="25"/>
+        </w:numPr>
+        <w:ind w:left="0" w:firstLineChars="0" w:firstLine="198"/>
+        <w:jc w:val="left"/>
+        <w:rPr>
+          <w:rFonts w:ascii="宋体" w:eastAsia="宋体" w:hAnsi="宋体"/>
+        </w:rPr>
+      </w:pPr>
+      <w:r>
+        <w:rPr>
+          <w:rFonts w:ascii="宋体" w:eastAsia="宋体" w:hAnsi="宋体" w:hint="eastAsia"/>
+        </w:rPr>
+        <w:t>零件Part：零件编号</w:t>
+      </w:r>
+      <w:proofErr w:type="spellStart"/>
+      <w:r>
+        <w:rPr>
+          <w:rFonts w:ascii="宋体" w:eastAsia="宋体" w:hAnsi="宋体" w:hint="eastAsia"/>
+        </w:rPr>
+        <w:t>partkey</w:t>
+      </w:r>
+      <w:proofErr w:type="spellEnd"/>
+      <w:r>
+        <w:rPr>
+          <w:rFonts w:ascii="宋体" w:eastAsia="宋体" w:hAnsi="宋体" w:hint="eastAsia"/>
+        </w:rPr>
+        <w:t>、零件名称name、零件制造商</w:t>
+      </w:r>
+      <w:proofErr w:type="spellStart"/>
+      <w:r>
+        <w:rPr>
+          <w:rFonts w:ascii="宋体" w:eastAsia="宋体" w:hAnsi="宋体" w:hint="eastAsia"/>
+        </w:rPr>
+        <w:t>mfgr</w:t>
+      </w:r>
+      <w:proofErr w:type="spellEnd"/>
+      <w:r>
+        <w:rPr>
+          <w:rFonts w:ascii="宋体" w:eastAsia="宋体" w:hAnsi="宋体" w:hint="eastAsia"/>
+        </w:rPr>
+        <w:t>、品牌brand、类型type、大小size、零售价格</w:t>
+      </w:r>
+      <w:proofErr w:type="spellStart"/>
+      <w:r>
+        <w:rPr>
+          <w:rFonts w:ascii="宋体" w:eastAsia="宋体" w:hAnsi="宋体" w:hint="eastAsia"/>
+        </w:rPr>
+        <w:t>retailprice</w:t>
+      </w:r>
+      <w:proofErr w:type="spellEnd"/>
+      <w:r>
+        <w:rPr>
+          <w:rFonts w:ascii="宋体" w:eastAsia="宋体" w:hAnsi="宋体" w:hint="eastAsia"/>
+        </w:rPr>
+        <w:t>、包装container、备注comment。主码：零件编号</w:t>
+      </w:r>
+      <w:proofErr w:type="spellStart"/>
+      <w:r>
+        <w:rPr>
+          <w:rFonts w:ascii="宋体" w:eastAsia="宋体" w:hAnsi="宋体" w:hint="eastAsia"/>
+        </w:rPr>
+        <w:t>partkey</w:t>
+      </w:r>
+      <w:proofErr w:type="spellEnd"/>
+      <w:r>
+        <w:rPr>
+          <w:rFonts w:ascii="宋体" w:eastAsia="宋体" w:hAnsi="宋体" w:hint="eastAsia"/>
+        </w:rPr>
+        <w:t>。</w:t>
+      </w:r>
     </w:p>
     <w:p>
       <w:pPr>
-        <w:keepNext/>
+        <w:pStyle w:val="a3"/>
+        <w:numPr>
+          <w:ilvl w:val="0"/>
+          <w:numId w:val="25"/>
+        </w:numPr>
+        <w:ind w:left="0" w:firstLineChars="0" w:firstLine="198"/>
+        <w:jc w:val="left"/>
+        <w:rPr>
+          <w:rFonts w:ascii="宋体" w:eastAsia="宋体" w:hAnsi="宋体"/>
+        </w:rPr>
+      </w:pPr>
+      <w:r>
+        <w:rPr>
+          <w:rFonts w:ascii="宋体" w:eastAsia="宋体" w:hAnsi="宋体" w:hint="eastAsia"/>
+        </w:rPr>
+        <w:t>供应商Supplier：供应商编号</w:t>
+      </w:r>
+      <w:proofErr w:type="spellStart"/>
+      <w:r>
+        <w:rPr>
+          <w:rFonts w:ascii="宋体" w:eastAsia="宋体" w:hAnsi="宋体" w:hint="eastAsia"/>
+        </w:rPr>
+        <w:t>supp</w:t>
+      </w:r>
+      <w:r>
+        <w:rPr>
+          <w:rFonts w:ascii="宋体" w:eastAsia="宋体" w:hAnsi="宋体"/>
+        </w:rPr>
+        <w:t>key</w:t>
+      </w:r>
+      <w:proofErr w:type="spellEnd"/>
+      <w:r>
+        <w:rPr>
+          <w:rFonts w:ascii="宋体" w:eastAsia="宋体" w:hAnsi="宋体" w:hint="eastAsia"/>
+        </w:rPr>
+        <w:t>、供应商名称name、地址address、电话phone、备注comment</w:t>
+      </w:r>
+      <w:r>
+        <w:rPr>
+          <w:rFonts w:ascii="宋体" w:eastAsia="宋体" w:hAnsi="宋体" w:hint="eastAsia"/>
+          <w:color w:val="FF0000"/>
+        </w:rPr>
+        <w:t>（不需要nation属性）</w:t>
+      </w:r>
+      <w:r>
+        <w:rPr>
+          <w:rFonts w:ascii="宋体" w:eastAsia="宋体" w:hAnsi="宋体" w:hint="eastAsia"/>
+        </w:rPr>
+        <w:t>。</w:t>
+      </w:r>
+      <w:r>
+        <w:rPr>
+          <w:rFonts w:ascii="宋体" w:eastAsia="宋体" w:hAnsi="宋体" w:hint="eastAsia"/>
+        </w:rPr>
+        <w:t>主码：供应商编号</w:t>
+      </w:r>
+      <w:proofErr w:type="spellStart"/>
+      <w:r>
+        <w:rPr>
+          <w:rFonts w:ascii="宋体" w:eastAsia="宋体" w:hAnsi="宋体" w:hint="eastAsia"/>
+        </w:rPr>
+        <w:t>suppkey</w:t>
+      </w:r>
+      <w:proofErr w:type="spellEnd"/>
+      <w:r>
+        <w:rPr>
+          <w:rFonts w:ascii="宋体" w:eastAsia="宋体" w:hAnsi="宋体" w:hint="eastAsia"/>
+        </w:rPr>
+        <w:t>。</w:t>
+      </w:r>
+    </w:p>
+    <w:p>
+      <w:pPr>
+        <w:pStyle w:val="a3"/>
+        <w:numPr>
+          <w:ilvl w:val="0"/>
+          <w:numId w:val="25"/>
+        </w:numPr>
+        <w:ind w:left="0" w:firstLineChars="0" w:firstLine="198"/>
+        <w:jc w:val="left"/>
+        <w:rPr>
+          <w:rFonts w:ascii="宋体" w:eastAsia="宋体" w:hAnsi="宋体"/>
+        </w:rPr>
+      </w:pPr>
+      <w:r>
+        <w:rPr>
+          <w:rFonts w:ascii="宋体" w:eastAsia="宋体" w:hAnsi="宋体" w:hint="eastAsia"/>
+        </w:rPr>
+        <w:t>客户Customer：客户编号</w:t>
+      </w:r>
+      <w:proofErr w:type="spellStart"/>
+      <w:r>
+        <w:rPr>
+          <w:rFonts w:ascii="宋体" w:eastAsia="宋体" w:hAnsi="宋体" w:hint="eastAsia"/>
+        </w:rPr>
+        <w:t>custkey</w:t>
+      </w:r>
+      <w:proofErr w:type="spellEnd"/>
+      <w:r>
+        <w:rPr>
+          <w:rFonts w:ascii="宋体" w:eastAsia="宋体" w:hAnsi="宋体" w:hint="eastAsia"/>
+        </w:rPr>
+        <w:t>、客户名称name、地址address、电话phone、备注comment</w:t>
+      </w:r>
+      <w:r>
+        <w:rPr>
+          <w:rFonts w:ascii="宋体" w:eastAsia="宋体" w:hAnsi="宋体" w:hint="eastAsia"/>
+          <w:color w:val="FF0000"/>
+        </w:rPr>
+        <w:t>（不需要nation属性）</w:t>
+      </w:r>
+      <w:r>
+        <w:rPr>
+          <w:rFonts w:ascii="宋体" w:eastAsia="宋体" w:hAnsi="宋体" w:hint="eastAsia"/>
+        </w:rPr>
+        <w:t>。</w:t>
+      </w:r>
+      <w:r>
+        <w:rPr>
+          <w:rFonts w:ascii="宋体" w:eastAsia="宋体" w:hAnsi="宋体" w:hint="eastAsia"/>
+        </w:rPr>
+        <w:t>主码：</w:t>
+      </w:r>
+      <w:r>
+        <w:rPr>
+          <w:rFonts w:ascii="宋体" w:eastAsia="宋体" w:hAnsi="宋体" w:hint="eastAsia"/>
+        </w:rPr>
+        <w:t>客户编号</w:t>
+      </w:r>
+      <w:proofErr w:type="spellStart"/>
+      <w:r>
+        <w:rPr>
+          <w:rFonts w:ascii="宋体" w:eastAsia="宋体" w:hAnsi="宋体" w:hint="eastAsia"/>
+        </w:rPr>
+        <w:t>custkey</w:t>
+      </w:r>
+      <w:proofErr w:type="spellEnd"/>
+      <w:r>
+        <w:rPr>
+          <w:rFonts w:ascii="宋体" w:eastAsia="宋体" w:hAnsi="宋体" w:hint="eastAsia"/>
+        </w:rPr>
+        <w:t>。</w:t>
+      </w:r>
+    </w:p>
+    <w:p>
+      <w:pPr>
+        <w:pStyle w:val="a3"/>
+        <w:numPr>
+          <w:ilvl w:val="0"/>
+          <w:numId w:val="25"/>
+        </w:numPr>
+        <w:ind w:left="0" w:firstLineChars="0" w:firstLine="198"/>
+        <w:jc w:val="left"/>
+        <w:rPr>
+          <w:rFonts w:ascii="宋体" w:eastAsia="宋体" w:hAnsi="宋体"/>
+        </w:rPr>
+      </w:pPr>
+      <w:r>
+        <w:rPr>
+          <w:rFonts w:ascii="宋体" w:eastAsia="宋体" w:hAnsi="宋体" w:hint="eastAsia"/>
+        </w:rPr>
+        <w:t>订单Order：订单编号</w:t>
+      </w:r>
+      <w:proofErr w:type="spellStart"/>
+      <w:r>
+        <w:rPr>
+          <w:rFonts w:ascii="宋体" w:eastAsia="宋体" w:hAnsi="宋体" w:hint="eastAsia"/>
+        </w:rPr>
+        <w:t>orderkey</w:t>
+      </w:r>
+      <w:proofErr w:type="spellEnd"/>
+      <w:r>
+        <w:rPr>
+          <w:rFonts w:ascii="宋体" w:eastAsia="宋体" w:hAnsi="宋体" w:hint="eastAsia"/>
+        </w:rPr>
+        <w:t>、订单状态status、订单总价</w:t>
+      </w:r>
+      <w:proofErr w:type="spellStart"/>
+      <w:r>
+        <w:rPr>
+          <w:rFonts w:ascii="宋体" w:eastAsia="宋体" w:hAnsi="宋体" w:hint="eastAsia"/>
+        </w:rPr>
+        <w:t>totalprice</w:t>
+      </w:r>
+      <w:proofErr w:type="spellEnd"/>
+      <w:r>
+        <w:rPr>
+          <w:rFonts w:ascii="宋体" w:eastAsia="宋体" w:hAnsi="宋体" w:hint="eastAsia"/>
+        </w:rPr>
+        <w:t>、订单日期</w:t>
+      </w:r>
+      <w:proofErr w:type="spellStart"/>
+      <w:r>
+        <w:rPr>
+          <w:rFonts w:ascii="宋体" w:eastAsia="宋体" w:hAnsi="宋体" w:hint="eastAsia"/>
+        </w:rPr>
+        <w:lastRenderedPageBreak/>
+        <w:t>orderdate</w:t>
+      </w:r>
+      <w:proofErr w:type="spellEnd"/>
+      <w:r>
+        <w:rPr>
+          <w:rFonts w:ascii="宋体" w:eastAsia="宋体" w:hAnsi="宋体" w:hint="eastAsia"/>
+        </w:rPr>
+        <w:t>、订单优先级</w:t>
+      </w:r>
+      <w:proofErr w:type="spellStart"/>
+      <w:r>
+        <w:rPr>
+          <w:rFonts w:ascii="宋体" w:eastAsia="宋体" w:hAnsi="宋体" w:hint="eastAsia"/>
+        </w:rPr>
+        <w:t>orderpriority</w:t>
+      </w:r>
+      <w:proofErr w:type="spellEnd"/>
+      <w:r>
+        <w:rPr>
+          <w:rFonts w:ascii="宋体" w:eastAsia="宋体" w:hAnsi="宋体" w:hint="eastAsia"/>
+        </w:rPr>
+        <w:t>、记账员clerk、运送优先级</w:t>
+      </w:r>
+      <w:proofErr w:type="spellStart"/>
+      <w:r>
+        <w:rPr>
+          <w:rFonts w:ascii="宋体" w:eastAsia="宋体" w:hAnsi="宋体" w:hint="eastAsia"/>
+        </w:rPr>
+        <w:t>shippriority</w:t>
+      </w:r>
+      <w:proofErr w:type="spellEnd"/>
+      <w:r>
+        <w:rPr>
+          <w:rFonts w:ascii="宋体" w:eastAsia="宋体" w:hAnsi="宋体" w:hint="eastAsia"/>
+        </w:rPr>
+        <w:t>、备注comment。</w:t>
+      </w:r>
+      <w:r>
+        <w:rPr>
+          <w:rFonts w:ascii="宋体" w:eastAsia="宋体" w:hAnsi="宋体" w:hint="eastAsia"/>
+        </w:rPr>
+        <w:t>主码：</w:t>
+      </w:r>
+      <w:r>
+        <w:rPr>
+          <w:rFonts w:ascii="宋体" w:eastAsia="宋体" w:hAnsi="宋体" w:hint="eastAsia"/>
+        </w:rPr>
+        <w:t>订单编号</w:t>
+      </w:r>
+      <w:proofErr w:type="spellStart"/>
+      <w:r>
+        <w:rPr>
+          <w:rFonts w:ascii="宋体" w:eastAsia="宋体" w:hAnsi="宋体" w:hint="eastAsia"/>
+        </w:rPr>
+        <w:t>orderkey</w:t>
+      </w:r>
+      <w:proofErr w:type="spellEnd"/>
+      <w:r>
+        <w:rPr>
+          <w:rFonts w:ascii="宋体" w:eastAsia="宋体" w:hAnsi="宋体" w:hint="eastAsia"/>
+        </w:rPr>
+        <w:t>。</w:t>
+      </w:r>
+    </w:p>
+    <w:p>
+      <w:pPr>
+        <w:pStyle w:val="a3"/>
+        <w:numPr>
+          <w:ilvl w:val="0"/>
+          <w:numId w:val="25"/>
+        </w:numPr>
+        <w:ind w:left="0" w:firstLineChars="0" w:firstLine="198"/>
+        <w:jc w:val="left"/>
+        <w:rPr>
+          <w:rFonts w:ascii="宋体" w:eastAsia="宋体" w:hAnsi="宋体"/>
+        </w:rPr>
+      </w:pPr>
+      <w:r>
+        <w:rPr>
+          <w:rFonts w:ascii="宋体" w:eastAsia="宋体" w:hAnsi="宋体" w:hint="eastAsia"/>
+        </w:rPr>
+        <w:t>订单项</w:t>
+      </w:r>
+      <w:proofErr w:type="spellStart"/>
+      <w:r>
+        <w:rPr>
+          <w:rFonts w:ascii="宋体" w:eastAsia="宋体" w:hAnsi="宋体" w:hint="eastAsia"/>
+        </w:rPr>
+        <w:t>Lineitem</w:t>
+      </w:r>
+      <w:proofErr w:type="spellEnd"/>
+      <w:r>
+        <w:rPr>
+          <w:rFonts w:ascii="宋体" w:eastAsia="宋体" w:hAnsi="宋体" w:hint="eastAsia"/>
+        </w:rPr>
+        <w:t>：订单项编号</w:t>
+      </w:r>
+      <w:proofErr w:type="spellStart"/>
+      <w:r>
+        <w:rPr>
+          <w:rFonts w:ascii="宋体" w:eastAsia="宋体" w:hAnsi="宋体" w:hint="eastAsia"/>
+        </w:rPr>
+        <w:t>linenumber</w:t>
+      </w:r>
+      <w:proofErr w:type="spellEnd"/>
+      <w:r>
+        <w:rPr>
+          <w:rFonts w:ascii="宋体" w:eastAsia="宋体" w:hAnsi="宋体" w:hint="eastAsia"/>
+        </w:rPr>
+        <w:t>、零件数量quantity、零件总价</w:t>
+      </w:r>
+      <w:proofErr w:type="spellStart"/>
+      <w:r>
+        <w:rPr>
+          <w:rFonts w:ascii="宋体" w:eastAsia="宋体" w:hAnsi="宋体" w:hint="eastAsia"/>
+        </w:rPr>
+        <w:t>extendedprice</w:t>
+      </w:r>
+      <w:proofErr w:type="spellEnd"/>
+      <w:r>
+        <w:rPr>
+          <w:rFonts w:ascii="宋体" w:eastAsia="宋体" w:hAnsi="宋体" w:hint="eastAsia"/>
+        </w:rPr>
+        <w:t>、折扣discount、税率tax、退货标记</w:t>
+      </w:r>
+      <w:proofErr w:type="spellStart"/>
+      <w:r>
+        <w:rPr>
+          <w:rFonts w:ascii="宋体" w:eastAsia="宋体" w:hAnsi="宋体" w:hint="eastAsia"/>
+        </w:rPr>
+        <w:t>returnflag</w:t>
+      </w:r>
+      <w:proofErr w:type="spellEnd"/>
+      <w:r>
+        <w:rPr>
+          <w:rFonts w:ascii="宋体" w:eastAsia="宋体" w:hAnsi="宋体" w:hint="eastAsia"/>
+        </w:rPr>
+        <w:t>等</w:t>
+      </w:r>
+      <w:r>
+        <w:rPr>
+          <w:rFonts w:ascii="宋体" w:eastAsia="宋体" w:hAnsi="宋体" w:hint="eastAsia"/>
+          <w:color w:val="FF0000"/>
+        </w:rPr>
+        <w:t>（不需要</w:t>
+      </w:r>
+      <w:proofErr w:type="spellStart"/>
+      <w:r>
+        <w:rPr>
+          <w:rFonts w:ascii="宋体" w:eastAsia="宋体" w:hAnsi="宋体" w:hint="eastAsia"/>
+          <w:color w:val="FF0000"/>
+        </w:rPr>
+        <w:t>partkey</w:t>
+      </w:r>
+      <w:proofErr w:type="spellEnd"/>
+      <w:r>
+        <w:rPr>
+          <w:rFonts w:ascii="宋体" w:eastAsia="宋体" w:hAnsi="宋体" w:hint="eastAsia"/>
+          <w:color w:val="FF0000"/>
+        </w:rPr>
+        <w:t>和</w:t>
+      </w:r>
+      <w:proofErr w:type="spellStart"/>
+      <w:r>
+        <w:rPr>
+          <w:rFonts w:ascii="宋体" w:eastAsia="宋体" w:hAnsi="宋体" w:hint="eastAsia"/>
+          <w:color w:val="FF0000"/>
+        </w:rPr>
+        <w:t>suppkey</w:t>
+      </w:r>
+      <w:proofErr w:type="spellEnd"/>
+      <w:r>
+        <w:rPr>
+          <w:rFonts w:ascii="宋体" w:eastAsia="宋体" w:hAnsi="宋体" w:hint="eastAsia"/>
+          <w:color w:val="FF0000"/>
+        </w:rPr>
+        <w:t>属性）</w:t>
+      </w:r>
+      <w:r>
+        <w:rPr>
+          <w:rFonts w:ascii="宋体" w:eastAsia="宋体" w:hAnsi="宋体" w:hint="eastAsia"/>
+        </w:rPr>
+        <w:t>。</w:t>
+      </w:r>
+      <w:r>
+        <w:rPr>
+          <w:rFonts w:ascii="宋体" w:eastAsia="宋体" w:hAnsi="宋体" w:hint="eastAsia"/>
+        </w:rPr>
+        <w:t>主码：</w:t>
+      </w:r>
+      <w:r>
+        <w:rPr>
+          <w:rFonts w:ascii="宋体" w:eastAsia="宋体" w:hAnsi="宋体" w:hint="eastAsia"/>
+        </w:rPr>
+        <w:t>订单</w:t>
+      </w:r>
+      <w:r>
+        <w:rPr>
+          <w:rFonts w:ascii="宋体" w:eastAsia="宋体" w:hAnsi="宋体" w:hint="eastAsia"/>
+        </w:rPr>
+        <w:t>项</w:t>
+      </w:r>
+      <w:r>
+        <w:rPr>
+          <w:rFonts w:ascii="宋体" w:eastAsia="宋体" w:hAnsi="宋体" w:hint="eastAsia"/>
+        </w:rPr>
+        <w:t>编号</w:t>
+      </w:r>
+      <w:proofErr w:type="spellStart"/>
+      <w:r>
+        <w:rPr>
+          <w:rFonts w:ascii="宋体" w:eastAsia="宋体" w:hAnsi="宋体" w:hint="eastAsia"/>
+        </w:rPr>
+        <w:t>linenumber</w:t>
+      </w:r>
+      <w:proofErr w:type="spellEnd"/>
+      <w:r>
+        <w:rPr>
+          <w:rFonts w:ascii="宋体" w:eastAsia="宋体" w:hAnsi="宋体" w:hint="eastAsia"/>
+        </w:rPr>
+        <w:t>。</w:t>
+      </w:r>
+    </w:p>
+    <w:p>
+      <w:pPr>
+        <w:pStyle w:val="a3"/>
+        <w:numPr>
+          <w:ilvl w:val="0"/>
+          <w:numId w:val="25"/>
+        </w:numPr>
+        <w:ind w:left="0" w:firstLineChars="0" w:firstLine="198"/>
+        <w:jc w:val="left"/>
+        <w:rPr>
+          <w:rFonts w:ascii="宋体" w:eastAsia="宋体" w:hAnsi="宋体"/>
+        </w:rPr>
+      </w:pPr>
+      <w:r>
+        <w:rPr>
+          <w:rFonts w:ascii="宋体" w:eastAsia="宋体" w:hAnsi="宋体" w:hint="eastAsia"/>
+        </w:rPr>
+        <w:t>国家Nation：国家编号</w:t>
+      </w:r>
+      <w:proofErr w:type="spellStart"/>
+      <w:r>
+        <w:rPr>
+          <w:rFonts w:ascii="宋体" w:eastAsia="宋体" w:hAnsi="宋体" w:hint="eastAsia"/>
+        </w:rPr>
+        <w:t>nationkey</w:t>
+      </w:r>
+      <w:proofErr w:type="spellEnd"/>
+      <w:r>
+        <w:rPr>
+          <w:rFonts w:ascii="宋体" w:eastAsia="宋体" w:hAnsi="宋体" w:hint="eastAsia"/>
+        </w:rPr>
+        <w:t>、国家名称name、备注comment</w:t>
+      </w:r>
+      <w:r>
+        <w:rPr>
+          <w:rFonts w:ascii="宋体" w:eastAsia="宋体" w:hAnsi="宋体" w:hint="eastAsia"/>
+          <w:color w:val="FF0000"/>
+        </w:rPr>
+        <w:t>（不需要region属性）</w:t>
+      </w:r>
+      <w:r>
+        <w:rPr>
+          <w:rFonts w:ascii="宋体" w:eastAsia="宋体" w:hAnsi="宋体" w:hint="eastAsia"/>
+        </w:rPr>
+        <w:t>。主码：国家编号</w:t>
+      </w:r>
+      <w:proofErr w:type="spellStart"/>
+      <w:r>
+        <w:rPr>
+          <w:rFonts w:ascii="宋体" w:eastAsia="宋体" w:hAnsi="宋体" w:hint="eastAsia"/>
+        </w:rPr>
+        <w:t>nationkey</w:t>
+      </w:r>
+      <w:proofErr w:type="spellEnd"/>
+      <w:r>
+        <w:rPr>
+          <w:rFonts w:ascii="宋体" w:eastAsia="宋体" w:hAnsi="宋体" w:hint="eastAsia"/>
+        </w:rPr>
+        <w:t>。</w:t>
+      </w:r>
+    </w:p>
+    <w:p>
+      <w:pPr>
+        <w:pStyle w:val="a3"/>
+        <w:numPr>
+          <w:ilvl w:val="0"/>
+          <w:numId w:val="25"/>
+        </w:numPr>
+        <w:ind w:left="0" w:firstLineChars="0" w:firstLine="198"/>
+        <w:jc w:val="left"/>
+        <w:rPr>
+          <w:rFonts w:ascii="宋体" w:eastAsia="宋体" w:hAnsi="宋体"/>
+        </w:rPr>
+      </w:pPr>
+      <w:r>
+        <w:rPr>
+          <w:rFonts w:ascii="宋体" w:eastAsia="宋体" w:hAnsi="宋体" w:hint="eastAsia"/>
+        </w:rPr>
+        <w:t>地区Region：地区编号</w:t>
+      </w:r>
+      <w:proofErr w:type="spellStart"/>
+      <w:r>
+        <w:rPr>
+          <w:rFonts w:ascii="宋体" w:eastAsia="宋体" w:hAnsi="宋体" w:hint="eastAsia"/>
+        </w:rPr>
+        <w:t>regionkey</w:t>
+      </w:r>
+      <w:proofErr w:type="spellEnd"/>
+      <w:r>
+        <w:rPr>
+          <w:rFonts w:ascii="宋体" w:eastAsia="宋体" w:hAnsi="宋体" w:hint="eastAsia"/>
+        </w:rPr>
+        <w:t>、地区名称name、备注comment。</w:t>
+      </w:r>
+      <w:r>
+        <w:rPr>
+          <w:rFonts w:ascii="宋体" w:eastAsia="宋体" w:hAnsi="宋体" w:hint="eastAsia"/>
+        </w:rPr>
+        <w:t>主码：地区编号</w:t>
+      </w:r>
+      <w:proofErr w:type="spellStart"/>
+      <w:r>
+        <w:rPr>
+          <w:rFonts w:ascii="宋体" w:eastAsia="宋体" w:hAnsi="宋体" w:hint="eastAsia"/>
+        </w:rPr>
+        <w:t>regionkey</w:t>
+      </w:r>
+      <w:proofErr w:type="spellEnd"/>
+      <w:r>
+        <w:rPr>
+          <w:rFonts w:ascii="宋体" w:eastAsia="宋体" w:hAnsi="宋体" w:hint="eastAsia"/>
+        </w:rPr>
+        <w:t>。</w:t>
+      </w:r>
+    </w:p>
+    <w:p>
+      <w:pPr>
+        <w:ind w:firstLine="420"/>
+        <w:jc w:val="left"/>
+        <w:rPr>
+          <w:rFonts w:ascii="宋体" w:eastAsia="宋体" w:hAnsi="宋体"/>
+        </w:rPr>
+      </w:pPr>
+      <w:r>
+        <w:rPr>
+          <w:rFonts w:ascii="宋体" w:eastAsia="宋体" w:hAnsi="宋体" w:hint="eastAsia"/>
+        </w:rPr>
+        <w:t>在File</w:t>
+      </w:r>
+      <w:r>
+        <w:rPr>
+          <w:rFonts w:ascii="宋体" w:eastAsia="宋体" w:hAnsi="宋体"/>
+        </w:rPr>
+        <w:t>-&gt;New Model</w:t>
+      </w:r>
+      <w:r>
+        <w:rPr>
+          <w:rFonts w:ascii="宋体" w:eastAsia="宋体" w:hAnsi="宋体" w:hint="eastAsia"/>
+        </w:rPr>
+        <w:t>中新建一个Conceptual</w:t>
+      </w:r>
+      <w:r>
+        <w:rPr>
+          <w:rFonts w:ascii="宋体" w:eastAsia="宋体" w:hAnsi="宋体"/>
+        </w:rPr>
+        <w:t xml:space="preserve"> </w:t>
+      </w:r>
+      <w:r>
+        <w:rPr>
+          <w:rFonts w:ascii="宋体" w:eastAsia="宋体" w:hAnsi="宋体" w:hint="eastAsia"/>
+        </w:rPr>
+        <w:t>Data</w:t>
+      </w:r>
+      <w:r>
+        <w:rPr>
+          <w:rFonts w:ascii="宋体" w:eastAsia="宋体" w:hAnsi="宋体"/>
+        </w:rPr>
+        <w:t xml:space="preserve"> </w:t>
+      </w:r>
+      <w:r>
+        <w:rPr>
+          <w:rFonts w:ascii="宋体" w:eastAsia="宋体" w:hAnsi="宋体" w:hint="eastAsia"/>
+        </w:rPr>
+        <w:t>Model。</w:t>
+      </w:r>
+      <w:r>
+        <w:rPr>
+          <w:rFonts w:ascii="宋体" w:eastAsia="宋体" w:hAnsi="宋体" w:hint="eastAsia"/>
+        </w:rPr>
+        <w:t>双击图中的第二个图标，即可在Diagram中新建一个实体集，同理双击第三个图标可新建一个联系集。</w:t>
+      </w:r>
+    </w:p>
+    <w:p>
+      <w:pPr>
         <w:jc w:val="center"/>
-      </w:pPr>
-      <w:r>
-        <w:rPr>
+        <w:rPr>
+          <w:rFonts w:ascii="宋体" w:eastAsia="宋体" w:hAnsi="宋体"/>
+        </w:rPr>
+      </w:pPr>
+      <w:r>
+        <w:rPr>
+          <w:rFonts w:ascii="宋体" w:eastAsia="宋体" w:hAnsi="宋体"/>
           <w:noProof/>
         </w:rPr>
         <w:drawing>
-          <wp:inline distT="0" distB="0" distL="0" distR="0" wp14:anchorId="6D361D04" wp14:editId="79A1C04E">
-            <wp:extent cx="5274310" cy="1829435"/>
-            <wp:effectExtent l="0" t="0" r="2540" b="0"/>
-            <wp:docPr id="41" name="图片 41"/>
+          <wp:inline distT="0" distB="0" distL="0" distR="0" wp14:anchorId="6059129B" wp14:editId="542BA138">
+            <wp:extent cx="1762125" cy="485775"/>
+            <wp:effectExtent l="0" t="0" r="9525" b="9525"/>
+            <wp:docPr id="2" name="图片 2"/>
             <wp:cNvGraphicFramePr>
               <a:graphicFrameLocks xmlns:a="http://schemas.openxmlformats.org/drawingml/2006/main" noChangeAspect="1"/>
             </wp:cNvGraphicFramePr>
@@ -367,7 +1171,7 @@
                   <pic:spPr>
                     <a:xfrm>
                       <a:off x="0" y="0"/>
-                      <a:ext cx="5274310" cy="1829435"/>
+                      <a:ext cx="1762125" cy="485775"/>
                     </a:xfrm>
                     <a:prstGeom prst="rect">
                       <a:avLst/>
@@ -382,18 +1186,185 @@
     </w:p>
     <w:p>
       <w:pPr>
-        <w:keepNext/>
-        <w:jc w:val="center"/>
-      </w:pPr>
-      <w:r>
-        <w:rPr>
+        <w:rPr>
+          <w:rFonts w:ascii="宋体" w:eastAsia="宋体" w:hAnsi="宋体" w:hint="eastAsia"/>
+        </w:rPr>
+      </w:pPr>
+      <w:r>
+        <w:rPr>
+          <w:rFonts w:ascii="宋体" w:eastAsia="宋体" w:hAnsi="宋体"/>
+        </w:rPr>
+        <w:tab/>
+      </w:r>
+      <w:r>
+        <w:rPr>
+          <w:rFonts w:ascii="宋体" w:eastAsia="宋体" w:hAnsi="宋体" w:hint="eastAsia"/>
+        </w:rPr>
+        <w:t>新建Part实体集，双击进入Attribute页添加实体集的属性，分别是</w:t>
+      </w:r>
+      <w:proofErr w:type="spellStart"/>
+      <w:r>
+        <w:rPr>
+          <w:rFonts w:ascii="宋体" w:eastAsia="宋体" w:hAnsi="宋体" w:hint="eastAsia"/>
+        </w:rPr>
+        <w:t>partkey</w:t>
+      </w:r>
+      <w:proofErr w:type="spellEnd"/>
+      <w:r>
+        <w:rPr>
+          <w:rFonts w:ascii="宋体" w:eastAsia="宋体" w:hAnsi="宋体" w:hint="eastAsia"/>
+        </w:rPr>
+        <w:t>、name、</w:t>
+      </w:r>
+      <w:proofErr w:type="spellStart"/>
+      <w:r>
+        <w:rPr>
+          <w:rFonts w:ascii="宋体" w:eastAsia="宋体" w:hAnsi="宋体" w:hint="eastAsia"/>
+        </w:rPr>
+        <w:t>mfgr</w:t>
+      </w:r>
+      <w:proofErr w:type="spellEnd"/>
+      <w:r>
+        <w:rPr>
+          <w:rFonts w:ascii="宋体" w:eastAsia="宋体" w:hAnsi="宋体" w:hint="eastAsia"/>
+        </w:rPr>
+        <w:t>、brand等。在最右侧，</w:t>
+      </w:r>
+      <w:proofErr w:type="gramStart"/>
+      <w:r>
+        <w:rPr>
+          <w:rFonts w:ascii="宋体" w:eastAsia="宋体" w:hAnsi="宋体" w:hint="eastAsia"/>
+        </w:rPr>
+        <w:t>勾选</w:t>
+      </w:r>
+      <w:proofErr w:type="gramEnd"/>
+      <w:r>
+        <w:rPr>
+          <w:rFonts w:ascii="宋体" w:eastAsia="宋体" w:hAnsi="宋体" w:hint="eastAsia"/>
+        </w:rPr>
+        <w:t>P</w:t>
+      </w:r>
+      <w:r>
+        <w:rPr>
+          <w:rFonts w:ascii="宋体" w:eastAsia="宋体" w:hAnsi="宋体"/>
+        </w:rPr>
+        <w:t>(</w:t>
+      </w:r>
+      <w:proofErr w:type="spellStart"/>
+      <w:r>
+        <w:rPr>
+          <w:rFonts w:ascii="宋体" w:eastAsia="宋体" w:hAnsi="宋体"/>
+        </w:rPr>
+        <w:t>rimary</w:t>
+      </w:r>
+      <w:proofErr w:type="spellEnd"/>
+      <w:r>
+        <w:rPr>
+          <w:rFonts w:ascii="宋体" w:eastAsia="宋体" w:hAnsi="宋体"/>
+        </w:rPr>
+        <w:t>)</w:t>
+      </w:r>
+      <w:r>
+        <w:rPr>
+          <w:rFonts w:ascii="宋体" w:eastAsia="宋体" w:hAnsi="宋体" w:hint="eastAsia"/>
+        </w:rPr>
+        <w:t>以表示</w:t>
+      </w:r>
+      <w:proofErr w:type="spellStart"/>
+      <w:r>
+        <w:rPr>
+          <w:rFonts w:ascii="宋体" w:eastAsia="宋体" w:hAnsi="宋体" w:hint="eastAsia"/>
+        </w:rPr>
+        <w:t>partkey</w:t>
+      </w:r>
+      <w:proofErr w:type="spellEnd"/>
+      <w:r>
+        <w:rPr>
+          <w:rFonts w:ascii="宋体" w:eastAsia="宋体" w:hAnsi="宋体" w:hint="eastAsia"/>
+        </w:rPr>
+        <w:t>是Part实体集的主码，</w:t>
+      </w:r>
+      <w:r>
+        <w:rPr>
+          <w:rFonts w:ascii="宋体" w:eastAsia="宋体" w:hAnsi="宋体" w:hint="eastAsia"/>
+        </w:rPr>
+        <w:t>M表示该属性的取值是否唯一</w:t>
+      </w:r>
+      <w:r>
+        <w:rPr>
+          <w:rFonts w:ascii="宋体" w:eastAsia="宋体" w:hAnsi="宋体" w:hint="eastAsia"/>
+        </w:rPr>
+        <w:t>（</w:t>
+      </w:r>
+      <w:proofErr w:type="gramStart"/>
+      <w:r>
+        <w:rPr>
+          <w:rFonts w:ascii="宋体" w:eastAsia="宋体" w:hAnsi="宋体" w:hint="eastAsia"/>
+        </w:rPr>
+        <w:t>显然主码是</w:t>
+      </w:r>
+      <w:proofErr w:type="gramEnd"/>
+      <w:r>
+        <w:rPr>
+          <w:rFonts w:ascii="宋体" w:eastAsia="宋体" w:hAnsi="宋体" w:hint="eastAsia"/>
+        </w:rPr>
+        <w:t>Unique的）</w:t>
+      </w:r>
+      <w:r>
+        <w:rPr>
+          <w:rFonts w:ascii="宋体" w:eastAsia="宋体" w:hAnsi="宋体" w:hint="eastAsia"/>
+        </w:rPr>
+        <w:t>，</w:t>
+      </w:r>
+      <w:r>
+        <w:rPr>
+          <w:rFonts w:ascii="宋体" w:eastAsia="宋体" w:hAnsi="宋体" w:hint="eastAsia"/>
+        </w:rPr>
+        <w:t>D</w:t>
+      </w:r>
+      <w:r>
+        <w:rPr>
+          <w:rFonts w:ascii="宋体" w:eastAsia="宋体" w:hAnsi="宋体"/>
+        </w:rPr>
+        <w:t>(</w:t>
+      </w:r>
+      <w:proofErr w:type="spellStart"/>
+      <w:r>
+        <w:rPr>
+          <w:rFonts w:ascii="宋体" w:eastAsia="宋体" w:hAnsi="宋体"/>
+        </w:rPr>
+        <w:t>isplay</w:t>
+      </w:r>
+      <w:proofErr w:type="spellEnd"/>
+      <w:r>
+        <w:rPr>
+          <w:rFonts w:ascii="宋体" w:eastAsia="宋体" w:hAnsi="宋体"/>
+        </w:rPr>
+        <w:t>)</w:t>
+      </w:r>
+      <w:r>
+        <w:rPr>
+          <w:rFonts w:ascii="宋体" w:eastAsia="宋体" w:hAnsi="宋体" w:hint="eastAsia"/>
+        </w:rPr>
+        <w:t>表示该属性是否显示在实体集上。</w:t>
+      </w:r>
+    </w:p>
+    <w:p>
+      <w:pPr>
+        <w:rPr>
+          <w:rFonts w:ascii="宋体" w:eastAsia="宋体" w:hAnsi="宋体"/>
+        </w:rPr>
+      </w:pPr>
+      <w:r>
+        <w:rPr>
+          <w:rFonts w:ascii="宋体" w:eastAsia="宋体" w:hAnsi="宋体"/>
           <w:noProof/>
         </w:rPr>
         <w:drawing>
-          <wp:inline distT="0" distB="0" distL="0" distR="0" wp14:anchorId="6A9B331F" wp14:editId="5F052C03">
-            <wp:extent cx="2428875" cy="1304925"/>
-            <wp:effectExtent l="0" t="0" r="9525" b="9525"/>
-            <wp:docPr id="39" name="图片 39"/>
+          <wp:inline distT="0" distB="0" distL="0" distR="0" wp14:anchorId="30DCEFA2" wp14:editId="4C2A4710">
+            <wp:extent cx="5277316" cy="2228850"/>
+            <wp:effectExtent l="0" t="0" r="0" b="0"/>
+            <wp:docPr id="1" name="图片 1"/>
             <wp:cNvGraphicFramePr>
               <a:graphicFrameLocks xmlns:a="http://schemas.openxmlformats.org/drawingml/2006/main" noChangeAspect="1"/>
             </wp:cNvGraphicFramePr>
@@ -413,7 +1384,7 @@
                   <pic:spPr>
                     <a:xfrm>
                       <a:off x="0" y="0"/>
-                      <a:ext cx="2428875" cy="1304925"/>
+                      <a:ext cx="5329129" cy="2250733"/>
                     </a:xfrm>
                     <a:prstGeom prst="rect">
                       <a:avLst/>
@@ -425,15 +1396,65 @@
           </wp:inline>
         </w:drawing>
       </w:r>
-      <w:r>
-        <w:rPr>
+    </w:p>
+    <w:p>
+      <w:pPr>
+        <w:ind w:firstLine="420"/>
+        <w:rPr>
+          <w:rFonts w:ascii="宋体" w:eastAsia="宋体" w:hAnsi="宋体" w:hint="eastAsia"/>
+        </w:rPr>
+      </w:pPr>
+      <w:r>
+        <w:rPr>
+          <w:rFonts w:ascii="宋体" w:eastAsia="宋体" w:hAnsi="宋体" w:hint="eastAsia"/>
+        </w:rPr>
+        <w:t>以同样的方法新建Supplier实体集，它具有</w:t>
+      </w:r>
+      <w:proofErr w:type="spellStart"/>
+      <w:r>
+        <w:rPr>
+          <w:rFonts w:ascii="宋体" w:eastAsia="宋体" w:hAnsi="宋体" w:hint="eastAsia"/>
+        </w:rPr>
+        <w:t>suppkey</w:t>
+      </w:r>
+      <w:proofErr w:type="spellEnd"/>
+      <w:r>
+        <w:rPr>
+          <w:rFonts w:ascii="宋体" w:eastAsia="宋体" w:hAnsi="宋体" w:hint="eastAsia"/>
+        </w:rPr>
+        <w:t>、name、address等属性，以</w:t>
+      </w:r>
+      <w:proofErr w:type="spellStart"/>
+      <w:r>
+        <w:rPr>
+          <w:rFonts w:ascii="宋体" w:eastAsia="宋体" w:hAnsi="宋体" w:hint="eastAsia"/>
+        </w:rPr>
+        <w:t>suppkey</w:t>
+      </w:r>
+      <w:proofErr w:type="spellEnd"/>
+      <w:r>
+        <w:rPr>
+          <w:rFonts w:ascii="宋体" w:eastAsia="宋体" w:hAnsi="宋体" w:hint="eastAsia"/>
+        </w:rPr>
+        <w:t>为主码。</w:t>
+      </w:r>
+    </w:p>
+    <w:p>
+      <w:pPr>
+        <w:rPr>
+          <w:rFonts w:ascii="宋体" w:eastAsia="宋体" w:hAnsi="宋体"/>
+        </w:rPr>
+      </w:pPr>
+      <w:r>
+        <w:rPr>
+          <w:rFonts w:ascii="宋体" w:eastAsia="宋体" w:hAnsi="宋体"/>
           <w:noProof/>
         </w:rPr>
         <w:drawing>
-          <wp:inline distT="0" distB="0" distL="0" distR="0" wp14:anchorId="68D783E7" wp14:editId="75D32B03">
-            <wp:extent cx="2228850" cy="981075"/>
-            <wp:effectExtent l="0" t="0" r="0" b="9525"/>
-            <wp:docPr id="40" name="图片 40"/>
+          <wp:inline distT="0" distB="0" distL="0" distR="0" wp14:anchorId="43D7C598" wp14:editId="0FB07798">
+            <wp:extent cx="5274310" cy="1829435"/>
+            <wp:effectExtent l="0" t="0" r="2540" b="0"/>
+            <wp:docPr id="41" name="图片 41"/>
             <wp:cNvGraphicFramePr>
               <a:graphicFrameLocks xmlns:a="http://schemas.openxmlformats.org/drawingml/2006/main" noChangeAspect="1"/>
             </wp:cNvGraphicFramePr>
@@ -453,7 +1474,7 @@
                   <pic:spPr>
                     <a:xfrm>
                       <a:off x="0" y="0"/>
-                      <a:ext cx="2228850" cy="981075"/>
+                      <a:ext cx="5274310" cy="1829435"/>
                     </a:xfrm>
                     <a:prstGeom prst="rect">
                       <a:avLst/>
@@ -468,25 +1489,160 @@
     </w:p>
     <w:p>
       <w:pPr>
-        <w:keepNext/>
+        <w:ind w:firstLine="420"/>
+        <w:rPr>
+          <w:rFonts w:ascii="宋体" w:eastAsia="宋体" w:hAnsi="宋体"/>
+        </w:rPr>
+      </w:pPr>
+      <w:r>
+        <w:rPr>
+          <w:rFonts w:ascii="宋体" w:eastAsia="宋体" w:hAnsi="宋体" w:hint="eastAsia"/>
+        </w:rPr>
+        <w:t>创建完Part实体集和Supplier实体集后，</w:t>
+      </w:r>
+      <w:r>
+        <w:rPr>
+          <w:rFonts w:ascii="宋体" w:eastAsia="宋体" w:hAnsi="宋体" w:hint="eastAsia"/>
+        </w:rPr>
+        <w:t>在Tools</w:t>
+      </w:r>
+      <w:r>
+        <w:rPr>
+          <w:rFonts w:ascii="宋体" w:eastAsia="宋体" w:hAnsi="宋体"/>
+        </w:rPr>
+        <w:t xml:space="preserve">-&gt;Model </w:t>
+      </w:r>
+      <w:r>
+        <w:rPr>
+          <w:rFonts w:ascii="宋体" w:eastAsia="宋体" w:hAnsi="宋体" w:hint="eastAsia"/>
+        </w:rPr>
+        <w:t>Options中设置Notation为Entity</w:t>
+      </w:r>
+      <w:r>
+        <w:rPr>
+          <w:rFonts w:ascii="宋体" w:eastAsia="宋体" w:hAnsi="宋体"/>
+        </w:rPr>
+        <w:t>/Relationship</w:t>
+      </w:r>
+      <w:r>
+        <w:rPr>
+          <w:rFonts w:ascii="宋体" w:eastAsia="宋体" w:hAnsi="宋体" w:hint="eastAsia"/>
+        </w:rPr>
+        <w:t>，就能</w:t>
+      </w:r>
+      <w:r>
+        <w:rPr>
+          <w:rFonts w:ascii="宋体" w:eastAsia="宋体" w:hAnsi="宋体" w:hint="eastAsia"/>
+        </w:rPr>
+        <w:t>在Diagram中看到如下两张图</w:t>
+      </w:r>
+      <w:r>
+        <w:rPr>
+          <w:rFonts w:ascii="宋体" w:eastAsia="宋体" w:hAnsi="宋体" w:hint="eastAsia"/>
+        </w:rPr>
+        <w:t>（</w:t>
+      </w:r>
+      <w:r>
+        <w:rPr>
+          <w:rFonts w:ascii="宋体" w:eastAsia="宋体" w:hAnsi="宋体" w:hint="eastAsia"/>
+        </w:rPr>
+        <w:t>默认Notation（Barker）下</w:t>
+      </w:r>
+      <w:r>
+        <w:rPr>
+          <w:rFonts w:ascii="宋体" w:eastAsia="宋体" w:hAnsi="宋体" w:hint="eastAsia"/>
+        </w:rPr>
+        <w:lastRenderedPageBreak/>
+        <w:t>图形是圆角矩形，而且实体</w:t>
+      </w:r>
+      <w:proofErr w:type="gramStart"/>
+      <w:r>
+        <w:rPr>
+          <w:rFonts w:ascii="宋体" w:eastAsia="宋体" w:hAnsi="宋体" w:hint="eastAsia"/>
+        </w:rPr>
+        <w:t>集名字</w:t>
+      </w:r>
+      <w:proofErr w:type="gramEnd"/>
+      <w:r>
+        <w:rPr>
+          <w:rFonts w:ascii="宋体" w:eastAsia="宋体" w:hAnsi="宋体" w:hint="eastAsia"/>
+        </w:rPr>
+        <w:t>和属性之间没有横线相隔，identifier也不显示</w:t>
+      </w:r>
+      <w:r>
+        <w:rPr>
+          <w:rFonts w:ascii="宋体" w:eastAsia="宋体" w:hAnsi="宋体" w:hint="eastAsia"/>
+        </w:rPr>
+        <w:t>）</w:t>
+      </w:r>
+      <w:r>
+        <w:rPr>
+          <w:rFonts w:ascii="宋体" w:eastAsia="宋体" w:hAnsi="宋体" w:hint="eastAsia"/>
+        </w:rPr>
+        <w:t>。其中</w:t>
+      </w:r>
+      <w:proofErr w:type="gramStart"/>
+      <w:r>
+        <w:rPr>
+          <w:rFonts w:ascii="宋体" w:eastAsia="宋体" w:hAnsi="宋体" w:hint="eastAsia"/>
+        </w:rPr>
+        <w:t>主码用</w:t>
+      </w:r>
+      <w:proofErr w:type="gramEnd"/>
+      <w:r>
+        <w:rPr>
+          <w:rFonts w:ascii="宋体" w:eastAsia="宋体" w:hAnsi="宋体" w:hint="eastAsia"/>
+        </w:rPr>
+        <w:t>下划线标出，&lt;</w:t>
+      </w:r>
+      <w:r>
+        <w:rPr>
+          <w:rFonts w:ascii="宋体" w:eastAsia="宋体" w:hAnsi="宋体"/>
+        </w:rPr>
+        <w:t>pi&gt;</w:t>
+      </w:r>
+      <w:r>
+        <w:rPr>
+          <w:rFonts w:ascii="宋体" w:eastAsia="宋体" w:hAnsi="宋体" w:hint="eastAsia"/>
+        </w:rPr>
+        <w:t>表示主码，&lt;</w:t>
+      </w:r>
+      <w:r>
+        <w:rPr>
+          <w:rFonts w:ascii="宋体" w:eastAsia="宋体" w:hAnsi="宋体"/>
+        </w:rPr>
+        <w:t>M&gt;</w:t>
+      </w:r>
+      <w:r>
+        <w:rPr>
+          <w:rFonts w:ascii="宋体" w:eastAsia="宋体" w:hAnsi="宋体" w:hint="eastAsia"/>
+        </w:rPr>
+        <w:t>表示属性是否取值唯一，最下方是实体集上的标识符（identifier）</w:t>
+      </w:r>
+      <w:r>
+        <w:rPr>
+          <w:rFonts w:ascii="宋体" w:eastAsia="宋体" w:hAnsi="宋体" w:hint="eastAsia"/>
+        </w:rPr>
+        <w:t>。</w:t>
+      </w:r>
+    </w:p>
+    <w:p>
+      <w:pPr>
         <w:jc w:val="center"/>
         <w:rPr>
-          <w:rFonts w:hint="eastAsia"/>
-        </w:rPr>
-      </w:pPr>
-      <w:r>
-        <w:rPr>
-          <w:rFonts w:ascii="宋体" w:eastAsia="宋体" w:hAnsi="宋体" w:cs="宋体"/>
+          <w:rFonts w:ascii="宋体" w:eastAsia="宋体" w:hAnsi="宋体"/>
+        </w:rPr>
+      </w:pPr>
+      <w:r>
+        <w:rPr>
+          <w:rFonts w:ascii="宋体" w:eastAsia="宋体" w:hAnsi="宋体"/>
           <w:noProof/>
-          <w:kern w:val="0"/>
-          <w:sz w:val="24"/>
-          <w:szCs w:val="24"/>
         </w:rPr>
         <w:drawing>
-          <wp:inline distT="0" distB="0" distL="0" distR="0" wp14:anchorId="5BCB29E2" wp14:editId="31786622">
-            <wp:extent cx="5274310" cy="3844290"/>
-            <wp:effectExtent l="0" t="0" r="2540" b="3810"/>
-            <wp:docPr id="42" name="图片 42" descr="C:\Users\laomd\AppData\Roaming\Tencent\Users\965524991\TIM\WinTemp\RichOle\X7~]S%(6ND$]KE17TH`(]LG.png"/>
+          <wp:inline distT="0" distB="0" distL="0" distR="0" wp14:anchorId="6AEED151" wp14:editId="66E0FDD2">
+            <wp:extent cx="2428875" cy="1304925"/>
+            <wp:effectExtent l="0" t="0" r="9525" b="9525"/>
+            <wp:docPr id="39" name="图片 39"/>
             <wp:cNvGraphicFramePr>
               <a:graphicFrameLocks xmlns:a="http://schemas.openxmlformats.org/drawingml/2006/main" noChangeAspect="1"/>
             </wp:cNvGraphicFramePr>
@@ -494,36 +1650,23 @@
               <a:graphicData uri="http://schemas.openxmlformats.org/drawingml/2006/picture">
                 <pic:pic xmlns:pic="http://schemas.openxmlformats.org/drawingml/2006/picture">
                   <pic:nvPicPr>
-                    <pic:cNvPr id="0" name="Picture 7" descr="C:\Users\laomd\AppData\Roaming\Tencent\Users\965524991\TIM\WinTemp\RichOle\X7~]S%(6ND$]KE17TH`(]LG.png"/>
-                    <pic:cNvPicPr>
-                      <a:picLocks noChangeAspect="1" noChangeArrowheads="1"/>
-                    </pic:cNvPicPr>
+                    <pic:cNvPr id="1" name=""/>
+                    <pic:cNvPicPr/>
                   </pic:nvPicPr>
                   <pic:blipFill>
-                    <a:blip r:embed="rId9">
-                      <a:extLst>
-                        <a:ext uri="{28A0092B-C50C-407E-A947-70E740481C1C}">
-                          <a14:useLocalDpi xmlns:a14="http://schemas.microsoft.com/office/drawing/2010/main" val="0"/>
-                        </a:ext>
-                      </a:extLst>
-                    </a:blip>
-                    <a:srcRect/>
+                    <a:blip r:embed="rId9"/>
                     <a:stretch>
                       <a:fillRect/>
                     </a:stretch>
                   </pic:blipFill>
-                  <pic:spPr bwMode="auto">
+                  <pic:spPr>
                     <a:xfrm>
                       <a:off x="0" y="0"/>
-                      <a:ext cx="5274310" cy="3844290"/>
+                      <a:ext cx="2428875" cy="1304925"/>
                     </a:xfrm>
                     <a:prstGeom prst="rect">
                       <a:avLst/>
                     </a:prstGeom>
-                    <a:noFill/>
-                    <a:ln>
-                      <a:noFill/>
-                    </a:ln>
                   </pic:spPr>
                 </pic:pic>
               </a:graphicData>
@@ -531,23 +1674,16 @@
           </wp:inline>
         </w:drawing>
       </w:r>
-      <w:bookmarkStart w:id="0" w:name="_GoBack"/>
-      <w:bookmarkEnd w:id="0"/>
-    </w:p>
-    <w:p>
-      <w:pPr>
-        <w:jc w:val="center"/>
-      </w:pPr>
-      <w:r>
-        <w:rPr>
+      <w:r>
+        <w:rPr>
+          <w:rFonts w:ascii="宋体" w:eastAsia="宋体" w:hAnsi="宋体"/>
           <w:noProof/>
         </w:rPr>
-        <w:lastRenderedPageBreak/>
         <w:drawing>
-          <wp:inline distT="0" distB="0" distL="0" distR="0" wp14:anchorId="527B16E0" wp14:editId="572974C0">
-            <wp:extent cx="2486025" cy="2962275"/>
-            <wp:effectExtent l="0" t="0" r="9525" b="9525"/>
-            <wp:docPr id="43" name="图片 43"/>
+          <wp:inline distT="0" distB="0" distL="0" distR="0" wp14:anchorId="29EB82EF" wp14:editId="4B0ACF9C">
+            <wp:extent cx="2228850" cy="981075"/>
+            <wp:effectExtent l="0" t="0" r="0" b="9525"/>
+            <wp:docPr id="40" name="图片 40"/>
             <wp:cNvGraphicFramePr>
               <a:graphicFrameLocks xmlns:a="http://schemas.openxmlformats.org/drawingml/2006/main" noChangeAspect="1"/>
             </wp:cNvGraphicFramePr>
@@ -567,7 +1703,7 @@
                   <pic:spPr>
                     <a:xfrm>
                       <a:off x="0" y="0"/>
-                      <a:ext cx="2486025" cy="2962275"/>
+                      <a:ext cx="2228850" cy="981075"/>
                     </a:xfrm>
                     <a:prstGeom prst="rect">
                       <a:avLst/>
@@ -579,15 +1715,202 @@
           </wp:inline>
         </w:drawing>
       </w:r>
-      <w:r>
-        <w:rPr>
+    </w:p>
+    <w:p>
+      <w:pPr>
+        <w:ind w:firstLine="420"/>
+        <w:jc w:val="left"/>
+        <w:rPr>
+          <w:rFonts w:ascii="宋体" w:eastAsia="宋体" w:hAnsi="宋体"/>
+        </w:rPr>
+      </w:pPr>
+      <w:r>
+        <w:rPr>
+          <w:rFonts w:ascii="宋体" w:eastAsia="宋体" w:hAnsi="宋体" w:hint="eastAsia"/>
+        </w:rPr>
+        <w:t>接下来，考虑Part实体集和Supplier实体</w:t>
+      </w:r>
+      <w:proofErr w:type="gramStart"/>
+      <w:r>
+        <w:rPr>
+          <w:rFonts w:ascii="宋体" w:eastAsia="宋体" w:hAnsi="宋体" w:hint="eastAsia"/>
+        </w:rPr>
+        <w:t>集之间</w:t>
+      </w:r>
+      <w:proofErr w:type="gramEnd"/>
+      <w:r>
+        <w:rPr>
+          <w:rFonts w:ascii="宋体" w:eastAsia="宋体" w:hAnsi="宋体" w:hint="eastAsia"/>
+        </w:rPr>
+        <w:t>的联系。</w:t>
+      </w:r>
+      <w:r>
+        <w:rPr>
+          <w:rFonts w:ascii="宋体" w:eastAsia="宋体" w:hAnsi="宋体" w:hint="eastAsia"/>
+        </w:rPr>
+        <w:t>一个供应商可以供应多种零件，一种零件也可以有多个供应商</w:t>
+      </w:r>
+      <w:r>
+        <w:rPr>
+          <w:rFonts w:ascii="宋体" w:eastAsia="宋体" w:hAnsi="宋体" w:hint="eastAsia"/>
+        </w:rPr>
+        <w:t>，因此二者之间存在一个多对多联系</w:t>
+      </w:r>
+      <w:r>
+        <w:rPr>
+          <w:rFonts w:ascii="宋体" w:eastAsia="宋体" w:hAnsi="宋体" w:hint="eastAsia"/>
+        </w:rPr>
+        <w:t>，</w:t>
+      </w:r>
+      <w:r>
+        <w:rPr>
+          <w:rFonts w:ascii="宋体" w:eastAsia="宋体" w:hAnsi="宋体" w:hint="eastAsia"/>
+        </w:rPr>
+        <w:t>记为</w:t>
+      </w:r>
+      <w:proofErr w:type="spellStart"/>
+      <w:r>
+        <w:rPr>
+          <w:rFonts w:ascii="宋体" w:eastAsia="宋体" w:hAnsi="宋体" w:hint="eastAsia"/>
+        </w:rPr>
+        <w:t>PartSupp</w:t>
+      </w:r>
+      <w:proofErr w:type="spellEnd"/>
+      <w:r>
+        <w:rPr>
+          <w:rFonts w:ascii="宋体" w:eastAsia="宋体" w:hAnsi="宋体" w:hint="eastAsia"/>
+        </w:rPr>
+        <w:t>。而由于不允许供应商不供应零件，不允许零件没有供应商，因此</w:t>
+      </w:r>
+      <w:proofErr w:type="spellStart"/>
+      <w:r>
+        <w:rPr>
+          <w:rFonts w:ascii="宋体" w:eastAsia="宋体" w:hAnsi="宋体"/>
+        </w:rPr>
+        <w:t>PartSupp</w:t>
+      </w:r>
+      <w:proofErr w:type="spellEnd"/>
+      <w:r>
+        <w:rPr>
+          <w:rFonts w:ascii="宋体" w:eastAsia="宋体" w:hAnsi="宋体" w:hint="eastAsia"/>
+        </w:rPr>
+        <w:t>是一个全参与的联系集。</w:t>
+      </w:r>
+    </w:p>
+    <w:p>
+      <w:pPr>
+        <w:ind w:firstLine="420"/>
+        <w:jc w:val="left"/>
+        <w:rPr>
+          <w:rFonts w:ascii="宋体" w:eastAsia="宋体" w:hAnsi="宋体" w:hint="eastAsia"/>
+        </w:rPr>
+      </w:pPr>
+      <w:r>
+        <w:rPr>
+          <w:rFonts w:ascii="宋体" w:eastAsia="宋体" w:hAnsi="宋体" w:hint="eastAsia"/>
+        </w:rPr>
+        <w:t>点击右侧的图标</w:t>
+      </w:r>
+      <w:r>
+        <w:rPr>
+          <w:rFonts w:ascii="宋体" w:eastAsia="宋体" w:hAnsi="宋体" w:hint="eastAsia"/>
+        </w:rPr>
+        <w:t>双击联系集图标，然后单击Part和Supplier两个实体集，就在二者之间建立了一个联系集（默认为多对1）。</w:t>
+      </w:r>
+      <w:r>
+        <w:rPr>
+          <w:rFonts w:ascii="宋体" w:eastAsia="宋体" w:hAnsi="宋体" w:hint="eastAsia"/>
+        </w:rPr>
+        <w:t>双击命名为</w:t>
+      </w:r>
+      <w:proofErr w:type="spellStart"/>
+      <w:r>
+        <w:rPr>
+          <w:rFonts w:ascii="宋体" w:eastAsia="宋体" w:hAnsi="宋体" w:hint="eastAsia"/>
+        </w:rPr>
+        <w:t>PartSupp</w:t>
+      </w:r>
+      <w:proofErr w:type="spellEnd"/>
+      <w:r>
+        <w:rPr>
+          <w:rFonts w:ascii="宋体" w:eastAsia="宋体" w:hAnsi="宋体" w:hint="eastAsia"/>
+        </w:rPr>
+        <w:t>，在Cardinalities页选择多对多（Many-many），修改Cardinality的值为[1，n</w:t>
+      </w:r>
+      <w:r>
+        <w:rPr>
+          <w:rFonts w:ascii="宋体" w:eastAsia="宋体" w:hAnsi="宋体"/>
+        </w:rPr>
+        <w:t>]</w:t>
+      </w:r>
+      <w:r>
+        <w:rPr>
+          <w:rFonts w:ascii="宋体" w:eastAsia="宋体" w:hAnsi="宋体" w:hint="eastAsia"/>
+        </w:rPr>
+        <w:t>（</w:t>
+      </w:r>
+      <w:proofErr w:type="gramStart"/>
+      <w:r>
+        <w:rPr>
+          <w:rFonts w:ascii="宋体" w:eastAsia="宋体" w:hAnsi="宋体" w:hint="eastAsia"/>
+        </w:rPr>
+        <w:t>或者勾选</w:t>
+      </w:r>
+      <w:proofErr w:type="gramEnd"/>
+      <w:r>
+        <w:rPr>
+          <w:rFonts w:ascii="宋体" w:eastAsia="宋体" w:hAnsi="宋体" w:hint="eastAsia"/>
+        </w:rPr>
+        <w:t>Mandatory），以表示实体集Part和Supp</w:t>
+      </w:r>
+      <w:r>
+        <w:rPr>
+          <w:rFonts w:ascii="宋体" w:eastAsia="宋体" w:hAnsi="宋体"/>
+        </w:rPr>
+        <w:t>lier</w:t>
+      </w:r>
+      <w:r>
+        <w:rPr>
+          <w:rFonts w:ascii="宋体" w:eastAsia="宋体" w:hAnsi="宋体" w:hint="eastAsia"/>
+        </w:rPr>
+        <w:t>上的所有实体都参与到联系集</w:t>
+      </w:r>
+      <w:proofErr w:type="spellStart"/>
+      <w:r>
+        <w:rPr>
+          <w:rFonts w:ascii="宋体" w:eastAsia="宋体" w:hAnsi="宋体" w:hint="eastAsia"/>
+        </w:rPr>
+        <w:t>PartSupp</w:t>
+      </w:r>
+      <w:proofErr w:type="spellEnd"/>
+      <w:r>
+        <w:rPr>
+          <w:rFonts w:ascii="宋体" w:eastAsia="宋体" w:hAnsi="宋体" w:hint="eastAsia"/>
+        </w:rPr>
+        <w:t>中。</w:t>
+      </w:r>
+    </w:p>
+    <w:p>
+      <w:pPr>
+        <w:keepNext/>
+        <w:jc w:val="center"/>
+        <w:rPr>
+          <w:rFonts w:ascii="宋体" w:eastAsia="宋体" w:hAnsi="宋体"/>
+        </w:rPr>
+      </w:pPr>
+      <w:r>
+        <w:rPr>
+          <w:rFonts w:ascii="宋体" w:eastAsia="宋体" w:hAnsi="宋体" w:cs="宋体"/>
           <w:noProof/>
+          <w:kern w:val="0"/>
+          <w:sz w:val="24"/>
+          <w:szCs w:val="24"/>
         </w:rPr>
         <w:drawing>
-          <wp:inline distT="0" distB="0" distL="0" distR="0" wp14:anchorId="1C96FDF6" wp14:editId="5A4A4D6D">
-            <wp:extent cx="5274310" cy="1838325"/>
-            <wp:effectExtent l="0" t="0" r="2540" b="9525"/>
-            <wp:docPr id="44" name="图片 44"/>
+          <wp:inline distT="0" distB="0" distL="0" distR="0" wp14:anchorId="240D207B" wp14:editId="38B43A77">
+            <wp:extent cx="5240333" cy="3819525"/>
+            <wp:effectExtent l="0" t="0" r="0" b="0"/>
+            <wp:docPr id="42" name="图片 42" descr="C:\Users\laomd\AppData\Roaming\Tencent\Users\965524991\TIM\WinTemp\RichOle\X7~]S%(6ND$]KE17TH`(]LG.png"/>
             <wp:cNvGraphicFramePr>
               <a:graphicFrameLocks xmlns:a="http://schemas.openxmlformats.org/drawingml/2006/main" noChangeAspect="1"/>
             </wp:cNvGraphicFramePr>
@@ -595,23 +1918,36 @@
               <a:graphicData uri="http://schemas.openxmlformats.org/drawingml/2006/picture">
                 <pic:pic xmlns:pic="http://schemas.openxmlformats.org/drawingml/2006/picture">
                   <pic:nvPicPr>
-                    <pic:cNvPr id="1" name=""/>
-                    <pic:cNvPicPr/>
+                    <pic:cNvPr id="0" name="Picture 7" descr="C:\Users\laomd\AppData\Roaming\Tencent\Users\965524991\TIM\WinTemp\RichOle\X7~]S%(6ND$]KE17TH`(]LG.png"/>
+                    <pic:cNvPicPr>
+                      <a:picLocks noChangeAspect="1" noChangeArrowheads="1"/>
+                    </pic:cNvPicPr>
                   </pic:nvPicPr>
                   <pic:blipFill>
-                    <a:blip r:embed="rId11"/>
+                    <a:blip r:embed="rId11">
+                      <a:extLst>
+                        <a:ext uri="{28A0092B-C50C-407E-A947-70E740481C1C}">
+                          <a14:useLocalDpi xmlns:a14="http://schemas.microsoft.com/office/drawing/2010/main" val="0"/>
+                        </a:ext>
+                      </a:extLst>
+                    </a:blip>
+                    <a:srcRect/>
                     <a:stretch>
                       <a:fillRect/>
                     </a:stretch>
                   </pic:blipFill>
-                  <pic:spPr>
+                  <pic:spPr bwMode="auto">
                     <a:xfrm>
                       <a:off x="0" y="0"/>
-                      <a:ext cx="5274310" cy="1838325"/>
+                      <a:ext cx="5304433" cy="3866245"/>
                     </a:xfrm>
                     <a:prstGeom prst="rect">
                       <a:avLst/>
                     </a:prstGeom>
+                    <a:noFill/>
+                    <a:ln>
+                      <a:noFill/>
+                    </a:ln>
                   </pic:spPr>
                 </pic:pic>
               </a:graphicData>
@@ -622,21 +1958,85 @@
     </w:p>
     <w:p>
       <w:pPr>
-        <w:widowControl/>
+        <w:ind w:firstLine="420"/>
         <w:jc w:val="left"/>
         <w:rPr>
-          <w:rFonts w:hint="eastAsia"/>
-        </w:rPr>
-      </w:pPr>
-      <w:r>
-        <w:rPr>
+          <w:rFonts w:ascii="宋体" w:eastAsia="宋体" w:hAnsi="宋体" w:hint="eastAsia"/>
+        </w:rPr>
+      </w:pPr>
+      <w:r>
+        <w:rPr>
+          <w:rFonts w:ascii="宋体" w:eastAsia="宋体" w:hAnsi="宋体" w:hint="eastAsia"/>
+        </w:rPr>
+        <w:t>设置好</w:t>
+      </w:r>
+      <w:proofErr w:type="spellStart"/>
+      <w:r>
+        <w:rPr>
+          <w:rFonts w:ascii="宋体" w:eastAsia="宋体" w:hAnsi="宋体" w:hint="eastAsia"/>
+        </w:rPr>
+        <w:t>PartSupp</w:t>
+      </w:r>
+      <w:proofErr w:type="spellEnd"/>
+      <w:r>
+        <w:rPr>
+          <w:rFonts w:ascii="宋体" w:eastAsia="宋体" w:hAnsi="宋体" w:hint="eastAsia"/>
+        </w:rPr>
+        <w:t>后，返回Diagram页面，就能看到如下图。</w:t>
+      </w:r>
+      <w:r>
+        <w:rPr>
+          <w:rFonts w:ascii="宋体" w:eastAsia="宋体" w:hAnsi="宋体" w:hint="eastAsia"/>
+        </w:rPr>
+        <w:t>Part和Supplier实体</w:t>
+      </w:r>
+      <w:proofErr w:type="gramStart"/>
+      <w:r>
+        <w:rPr>
+          <w:rFonts w:ascii="宋体" w:eastAsia="宋体" w:hAnsi="宋体" w:hint="eastAsia"/>
+        </w:rPr>
+        <w:t>集之间</w:t>
+      </w:r>
+      <w:proofErr w:type="gramEnd"/>
+      <w:r>
+        <w:rPr>
+          <w:rFonts w:ascii="宋体" w:eastAsia="宋体" w:hAnsi="宋体" w:hint="eastAsia"/>
+        </w:rPr>
+        <w:t>的线表示联系集</w:t>
+      </w:r>
+      <w:proofErr w:type="spellStart"/>
+      <w:r>
+        <w:rPr>
+          <w:rFonts w:ascii="宋体" w:eastAsia="宋体" w:hAnsi="宋体" w:hint="eastAsia"/>
+        </w:rPr>
+        <w:t>PartSupp</w:t>
+      </w:r>
+      <w:proofErr w:type="spellEnd"/>
+      <w:r>
+        <w:rPr>
+          <w:rFonts w:ascii="宋体" w:eastAsia="宋体" w:hAnsi="宋体" w:hint="eastAsia"/>
+        </w:rPr>
+        <w:t>，线两端的三角形表示多（many），横线/竖线表示全参与（部分参与用圆表示）。</w:t>
+      </w:r>
+    </w:p>
+    <w:p>
+      <w:pPr>
+        <w:jc w:val="center"/>
+        <w:rPr>
+          <w:rFonts w:ascii="宋体" w:eastAsia="宋体" w:hAnsi="宋体"/>
+        </w:rPr>
+      </w:pPr>
+      <w:r>
+        <w:rPr>
+          <w:rFonts w:ascii="宋体" w:eastAsia="宋体" w:hAnsi="宋体"/>
           <w:noProof/>
         </w:rPr>
+        <w:lastRenderedPageBreak/>
         <w:drawing>
-          <wp:inline distT="0" distB="0" distL="0" distR="0" wp14:anchorId="4379A64A" wp14:editId="3C321244">
-            <wp:extent cx="5274310" cy="2428875"/>
-            <wp:effectExtent l="0" t="0" r="2540" b="9525"/>
-            <wp:docPr id="47" name="图片 47"/>
+          <wp:inline distT="0" distB="0" distL="0" distR="0" wp14:anchorId="527B16E0" wp14:editId="247D4907">
+            <wp:extent cx="2305563" cy="2747244"/>
+            <wp:effectExtent l="0" t="0" r="0" b="0"/>
+            <wp:docPr id="43" name="图片 43"/>
             <wp:cNvGraphicFramePr>
               <a:graphicFrameLocks xmlns:a="http://schemas.openxmlformats.org/drawingml/2006/main" noChangeAspect="1"/>
             </wp:cNvGraphicFramePr>
@@ -656,7 +2056,7 @@
                   <pic:spPr>
                     <a:xfrm>
                       <a:off x="0" y="0"/>
-                      <a:ext cx="5274310" cy="2428875"/>
+                      <a:ext cx="2316318" cy="2760060"/>
                     </a:xfrm>
                     <a:prstGeom prst="rect">
                       <a:avLst/>
@@ -671,40 +2071,240 @@
     </w:p>
     <w:p>
       <w:pPr>
-        <w:pStyle w:val="6"/>
-        <w:numPr>
-          <w:ilvl w:val="0"/>
-          <w:numId w:val="16"/>
-        </w:numPr>
-      </w:pPr>
-      <w:r>
-        <w:rPr>
-          <w:rFonts w:hint="eastAsia"/>
-        </w:rPr>
-        <w:lastRenderedPageBreak/>
-        <w:t>逻辑结构设计</w:t>
+        <w:ind w:firstLine="420"/>
+        <w:jc w:val="left"/>
+        <w:rPr>
+          <w:rFonts w:ascii="宋体" w:eastAsia="宋体" w:hAnsi="宋体" w:hint="eastAsia"/>
+        </w:rPr>
+      </w:pPr>
+      <w:r>
+        <w:rPr>
+          <w:rFonts w:ascii="宋体" w:eastAsia="宋体" w:hAnsi="宋体" w:hint="eastAsia"/>
+        </w:rPr>
+        <w:t>以同样的方法创建其他实体集和联系集，需要注意的</w:t>
+      </w:r>
+      <w:proofErr w:type="gramStart"/>
+      <w:r>
+        <w:rPr>
+          <w:rFonts w:ascii="宋体" w:eastAsia="宋体" w:hAnsi="宋体" w:hint="eastAsia"/>
+        </w:rPr>
+        <w:t>是</w:t>
+      </w:r>
+      <w:r>
+        <w:rPr>
+          <w:rFonts w:ascii="宋体" w:eastAsia="宋体" w:hAnsi="宋体" w:hint="eastAsia"/>
+          <w:b/>
+          <w:color w:val="FF0000"/>
+        </w:rPr>
+        <w:t>外键</w:t>
+      </w:r>
+      <w:r>
+        <w:rPr>
+          <w:rFonts w:ascii="宋体" w:eastAsia="宋体" w:hAnsi="宋体" w:hint="eastAsia"/>
+          <w:b/>
+          <w:color w:val="FF0000"/>
+        </w:rPr>
+        <w:t>属性</w:t>
+      </w:r>
+      <w:proofErr w:type="gramEnd"/>
+      <w:r>
+        <w:rPr>
+          <w:rFonts w:ascii="宋体" w:eastAsia="宋体" w:hAnsi="宋体" w:hint="eastAsia"/>
+          <w:b/>
+          <w:color w:val="FF0000"/>
+        </w:rPr>
+        <w:t>不需要</w:t>
+      </w:r>
+      <w:r>
+        <w:rPr>
+          <w:rFonts w:ascii="宋体" w:eastAsia="宋体" w:hAnsi="宋体" w:hint="eastAsia"/>
+          <w:b/>
+          <w:color w:val="FF0000"/>
+        </w:rPr>
+        <w:t>添加到实体集上</w:t>
+      </w:r>
+      <w:r>
+        <w:rPr>
+          <w:rFonts w:ascii="宋体" w:eastAsia="宋体" w:hAnsi="宋体" w:hint="eastAsia"/>
+        </w:rPr>
+        <w:t>。例如，教材中</w:t>
+      </w:r>
+      <w:proofErr w:type="spellStart"/>
+      <w:r>
+        <w:rPr>
+          <w:rFonts w:ascii="宋体" w:eastAsia="宋体" w:hAnsi="宋体" w:hint="eastAsia"/>
+        </w:rPr>
+        <w:t>LineItem</w:t>
+      </w:r>
+      <w:proofErr w:type="spellEnd"/>
+      <w:r>
+        <w:rPr>
+          <w:rFonts w:ascii="宋体" w:eastAsia="宋体" w:hAnsi="宋体" w:hint="eastAsia"/>
+        </w:rPr>
+        <w:t>实体</w:t>
+      </w:r>
+      <w:proofErr w:type="gramStart"/>
+      <w:r>
+        <w:rPr>
+          <w:rFonts w:ascii="宋体" w:eastAsia="宋体" w:hAnsi="宋体" w:hint="eastAsia"/>
+        </w:rPr>
+        <w:t>集具有</w:t>
+      </w:r>
+      <w:proofErr w:type="spellStart"/>
+      <w:proofErr w:type="gramEnd"/>
+      <w:r>
+        <w:rPr>
+          <w:rFonts w:ascii="宋体" w:eastAsia="宋体" w:hAnsi="宋体" w:hint="eastAsia"/>
+        </w:rPr>
+        <w:t>part</w:t>
+      </w:r>
+      <w:r>
+        <w:rPr>
+          <w:rFonts w:ascii="宋体" w:eastAsia="宋体" w:hAnsi="宋体"/>
+        </w:rPr>
+        <w:t>key</w:t>
+      </w:r>
+      <w:proofErr w:type="spellEnd"/>
+      <w:r>
+        <w:rPr>
+          <w:rFonts w:ascii="宋体" w:eastAsia="宋体" w:hAnsi="宋体" w:hint="eastAsia"/>
+        </w:rPr>
+        <w:t>和</w:t>
+      </w:r>
+      <w:proofErr w:type="spellStart"/>
+      <w:r>
+        <w:rPr>
+          <w:rFonts w:ascii="宋体" w:eastAsia="宋体" w:hAnsi="宋体" w:hint="eastAsia"/>
+        </w:rPr>
+        <w:t>supp</w:t>
+      </w:r>
+      <w:r>
+        <w:rPr>
+          <w:rFonts w:ascii="宋体" w:eastAsia="宋体" w:hAnsi="宋体"/>
+        </w:rPr>
+        <w:t>key</w:t>
+      </w:r>
+      <w:proofErr w:type="spellEnd"/>
+      <w:proofErr w:type="gramStart"/>
+      <w:r>
+        <w:rPr>
+          <w:rFonts w:ascii="宋体" w:eastAsia="宋体" w:hAnsi="宋体" w:hint="eastAsia"/>
+        </w:rPr>
+        <w:t>两个外键属性</w:t>
+      </w:r>
+      <w:proofErr w:type="gramEnd"/>
+      <w:r>
+        <w:rPr>
+          <w:rFonts w:ascii="宋体" w:eastAsia="宋体" w:hAnsi="宋体" w:hint="eastAsia"/>
+        </w:rPr>
+        <w:t>，如果将他们添加到</w:t>
+      </w:r>
+      <w:proofErr w:type="spellStart"/>
+      <w:r>
+        <w:rPr>
+          <w:rFonts w:ascii="宋体" w:eastAsia="宋体" w:hAnsi="宋体" w:hint="eastAsia"/>
+        </w:rPr>
+        <w:t>LineItem</w:t>
+      </w:r>
+      <w:proofErr w:type="spellEnd"/>
+      <w:r>
+        <w:rPr>
+          <w:rFonts w:ascii="宋体" w:eastAsia="宋体" w:hAnsi="宋体" w:hint="eastAsia"/>
+        </w:rPr>
+        <w:t>实体集上，一方面会由于重复使用名为</w:t>
+      </w:r>
+      <w:proofErr w:type="spellStart"/>
+      <w:r>
+        <w:rPr>
+          <w:rFonts w:ascii="宋体" w:eastAsia="宋体" w:hAnsi="宋体" w:hint="eastAsia"/>
+        </w:rPr>
+        <w:t>part</w:t>
+      </w:r>
+      <w:r>
+        <w:rPr>
+          <w:rFonts w:ascii="宋体" w:eastAsia="宋体" w:hAnsi="宋体"/>
+        </w:rPr>
+        <w:t>key</w:t>
+      </w:r>
+      <w:proofErr w:type="spellEnd"/>
+      <w:r>
+        <w:rPr>
+          <w:rFonts w:ascii="宋体" w:eastAsia="宋体" w:hAnsi="宋体" w:hint="eastAsia"/>
+        </w:rPr>
+        <w:t>、</w:t>
+      </w:r>
+      <w:proofErr w:type="spellStart"/>
+      <w:r>
+        <w:rPr>
+          <w:rFonts w:ascii="宋体" w:eastAsia="宋体" w:hAnsi="宋体" w:hint="eastAsia"/>
+        </w:rPr>
+        <w:t>suppkey</w:t>
+      </w:r>
+      <w:proofErr w:type="spellEnd"/>
+      <w:r>
+        <w:rPr>
+          <w:rFonts w:ascii="宋体" w:eastAsia="宋体" w:hAnsi="宋体" w:hint="eastAsia"/>
+        </w:rPr>
+        <w:t>这样的Data</w:t>
+      </w:r>
+      <w:r>
+        <w:rPr>
+          <w:rFonts w:ascii="宋体" w:eastAsia="宋体" w:hAnsi="宋体"/>
+        </w:rPr>
+        <w:t xml:space="preserve"> </w:t>
+      </w:r>
+      <w:r>
+        <w:rPr>
+          <w:rFonts w:ascii="宋体" w:eastAsia="宋体" w:hAnsi="宋体" w:hint="eastAsia"/>
+        </w:rPr>
+        <w:t>Item而报错，另一方面即使添加成功，它们也不会被</w:t>
+      </w:r>
+      <w:proofErr w:type="gramStart"/>
+      <w:r>
+        <w:rPr>
+          <w:rFonts w:ascii="宋体" w:eastAsia="宋体" w:hAnsi="宋体" w:hint="eastAsia"/>
+        </w:rPr>
+        <w:t>当成外键来</w:t>
+      </w:r>
+      <w:proofErr w:type="gramEnd"/>
+      <w:r>
+        <w:rPr>
+          <w:rFonts w:ascii="宋体" w:eastAsia="宋体" w:hAnsi="宋体" w:hint="eastAsia"/>
+        </w:rPr>
+        <w:t>对待，之后生成逻辑模型时不会在实体集上</w:t>
+      </w:r>
+      <w:proofErr w:type="gramStart"/>
+      <w:r>
+        <w:rPr>
+          <w:rFonts w:ascii="宋体" w:eastAsia="宋体" w:hAnsi="宋体" w:hint="eastAsia"/>
+        </w:rPr>
+        <w:t>以外键</w:t>
+      </w:r>
+      <w:proofErr w:type="gramEnd"/>
+      <w:r>
+        <w:rPr>
+          <w:rFonts w:ascii="宋体" w:eastAsia="宋体" w:hAnsi="宋体" w:hint="eastAsia"/>
+        </w:rPr>
+        <w:t>显示。</w:t>
       </w:r>
     </w:p>
     <w:p>
       <w:pPr>
-        <w:widowControl/>
-        <w:jc w:val="left"/>
-        <w:rPr>
-          <w:rFonts w:ascii="宋体" w:eastAsia="宋体" w:hAnsi="宋体" w:cs="宋体" w:hint="eastAsia"/>
-          <w:kern w:val="0"/>
-          <w:sz w:val="24"/>
-          <w:szCs w:val="24"/>
-        </w:rPr>
-      </w:pPr>
-      <w:r>
-        <w:rPr>
+        <w:jc w:val="center"/>
+        <w:rPr>
+          <w:rFonts w:ascii="宋体" w:eastAsia="宋体" w:hAnsi="宋体"/>
+        </w:rPr>
+      </w:pPr>
+      <w:r>
+        <w:rPr>
+          <w:rFonts w:ascii="宋体" w:eastAsia="宋体" w:hAnsi="宋体"/>
           <w:noProof/>
         </w:rPr>
         <w:drawing>
-          <wp:inline distT="0" distB="0" distL="0" distR="0" wp14:anchorId="67CFFA76" wp14:editId="73B17E4B">
-            <wp:extent cx="5274310" cy="2388870"/>
-            <wp:effectExtent l="0" t="0" r="2540" b="0"/>
-            <wp:docPr id="52" name="图片 52" descr="C:\Users\laomd\AppData\Roaming\Tencent\Users\965524991\TIM\WinTemp\RichOle\4SX$JO@L]78S5UPRUDH8ZCK.png"/>
+          <wp:inline distT="0" distB="0" distL="0" distR="0" wp14:anchorId="1C96FDF6" wp14:editId="5A4A4D6D">
+            <wp:extent cx="5274310" cy="1838325"/>
+            <wp:effectExtent l="0" t="0" r="2540" b="9525"/>
+            <wp:docPr id="44" name="图片 44"/>
             <wp:cNvGraphicFramePr>
               <a:graphicFrameLocks xmlns:a="http://schemas.openxmlformats.org/drawingml/2006/main" noChangeAspect="1"/>
             </wp:cNvGraphicFramePr>
@@ -712,36 +2312,23 @@
               <a:graphicData uri="http://schemas.openxmlformats.org/drawingml/2006/picture">
                 <pic:pic xmlns:pic="http://schemas.openxmlformats.org/drawingml/2006/picture">
                   <pic:nvPicPr>
-                    <pic:cNvPr id="0" name="Picture 44" descr="C:\Users\laomd\AppData\Roaming\Tencent\Users\965524991\TIM\WinTemp\RichOle\4SX$JO@L]78S5UPRUDH8ZCK.png"/>
-                    <pic:cNvPicPr>
-                      <a:picLocks noChangeAspect="1" noChangeArrowheads="1"/>
-                    </pic:cNvPicPr>
+                    <pic:cNvPr id="1" name=""/>
+                    <pic:cNvPicPr/>
                   </pic:nvPicPr>
                   <pic:blipFill>
-                    <a:blip r:embed="rId13">
-                      <a:extLst>
-                        <a:ext uri="{28A0092B-C50C-407E-A947-70E740481C1C}">
-                          <a14:useLocalDpi xmlns:a14="http://schemas.microsoft.com/office/drawing/2010/main" val="0"/>
-                        </a:ext>
-                      </a:extLst>
-                    </a:blip>
-                    <a:srcRect/>
+                    <a:blip r:embed="rId13"/>
                     <a:stretch>
                       <a:fillRect/>
                     </a:stretch>
                   </pic:blipFill>
-                  <pic:spPr bwMode="auto">
+                  <pic:spPr>
                     <a:xfrm>
                       <a:off x="0" y="0"/>
-                      <a:ext cx="5274310" cy="2388870"/>
+                      <a:ext cx="5274310" cy="1838325"/>
                     </a:xfrm>
                     <a:prstGeom prst="rect">
                       <a:avLst/>
                     </a:prstGeom>
-                    <a:noFill/>
-                    <a:ln>
-                      <a:noFill/>
-                    </a:ln>
                   </pic:spPr>
                 </pic:pic>
               </a:graphicData>
@@ -752,29 +2339,63 @@
     </w:p>
     <w:p>
       <w:pPr>
-        <w:pStyle w:val="6"/>
-        <w:numPr>
-          <w:ilvl w:val="0"/>
-          <w:numId w:val="16"/>
-        </w:numPr>
-      </w:pPr>
-      <w:r>
-        <w:rPr>
-          <w:rFonts w:hint="eastAsia"/>
-        </w:rPr>
-        <w:t>物理结构设计</w:t>
+        <w:ind w:firstLine="420"/>
+        <w:jc w:val="left"/>
+        <w:rPr>
+          <w:rFonts w:ascii="宋体" w:eastAsia="宋体" w:hAnsi="宋体" w:hint="eastAsia"/>
+        </w:rPr>
+      </w:pPr>
+      <w:r>
+        <w:rPr>
+          <w:rFonts w:ascii="宋体" w:eastAsia="宋体" w:hAnsi="宋体" w:hint="eastAsia"/>
+        </w:rPr>
+        <w:t>所有实体集和联系</w:t>
+      </w:r>
+      <w:proofErr w:type="gramStart"/>
+      <w:r>
+        <w:rPr>
+          <w:rFonts w:ascii="宋体" w:eastAsia="宋体" w:hAnsi="宋体" w:hint="eastAsia"/>
+        </w:rPr>
+        <w:t>集创建</w:t>
+      </w:r>
+      <w:proofErr w:type="gramEnd"/>
+      <w:r>
+        <w:rPr>
+          <w:rFonts w:ascii="宋体" w:eastAsia="宋体" w:hAnsi="宋体" w:hint="eastAsia"/>
+        </w:rPr>
+        <w:t>完毕，在Symbol</w:t>
+      </w:r>
+      <w:r>
+        <w:rPr>
+          <w:rFonts w:ascii="宋体" w:eastAsia="宋体" w:hAnsi="宋体"/>
+        </w:rPr>
+        <w:t xml:space="preserve">-&gt;Auto </w:t>
+      </w:r>
+      <w:r>
+        <w:rPr>
+          <w:rFonts w:ascii="宋体" w:eastAsia="宋体" w:hAnsi="宋体" w:hint="eastAsia"/>
+        </w:rPr>
+        <w:t>layout中调整图片的布局，能得到下图。</w:t>
       </w:r>
     </w:p>
     <w:p>
-      <w:r>
-        <w:rPr>
+      <w:pPr>
+        <w:widowControl/>
+        <w:jc w:val="left"/>
+        <w:rPr>
+          <w:rFonts w:ascii="宋体" w:eastAsia="宋体" w:hAnsi="宋体"/>
+        </w:rPr>
+      </w:pPr>
+      <w:r>
+        <w:rPr>
+          <w:rFonts w:ascii="宋体" w:eastAsia="宋体" w:hAnsi="宋体"/>
           <w:noProof/>
         </w:rPr>
         <w:drawing>
-          <wp:inline distT="0" distB="0" distL="0" distR="0" wp14:anchorId="28B6F9F6" wp14:editId="5FCAA43F">
-            <wp:extent cx="5274310" cy="3000375"/>
-            <wp:effectExtent l="0" t="0" r="2540" b="9525"/>
-            <wp:docPr id="53" name="图片 53"/>
+          <wp:inline distT="0" distB="0" distL="0" distR="0" wp14:anchorId="4379A64A" wp14:editId="5B1432A9">
+            <wp:extent cx="5274310" cy="2428875"/>
+            <wp:effectExtent l="0" t="0" r="0" b="1905"/>
+            <wp:docPr id="47" name="图片 47"/>
             <wp:cNvGraphicFramePr>
               <a:graphicFrameLocks xmlns:a="http://schemas.openxmlformats.org/drawingml/2006/main" noChangeAspect="1"/>
             </wp:cNvGraphicFramePr>
@@ -794,7 +2415,7 @@
                   <pic:spPr>
                     <a:xfrm>
                       <a:off x="0" y="0"/>
-                      <a:ext cx="5274310" cy="3000375"/>
+                      <a:ext cx="5274310" cy="2428875"/>
                     </a:xfrm>
                     <a:prstGeom prst="rect">
                       <a:avLst/>
@@ -814,25 +2435,420 @@
           <w:ilvl w:val="0"/>
           <w:numId w:val="16"/>
         </w:numPr>
-      </w:pPr>
-      <w:r>
-        <w:rPr>
-          <w:rFonts w:hint="eastAsia"/>
+        <w:rPr>
+          <w:rFonts w:ascii="宋体" w:eastAsia="宋体" w:hAnsi="宋体"/>
+        </w:rPr>
+      </w:pPr>
+      <w:r>
+        <w:rPr>
+          <w:rFonts w:ascii="宋体" w:eastAsia="宋体" w:hAnsi="宋体" w:hint="eastAsia"/>
         </w:rPr>
         <w:lastRenderedPageBreak/>
-        <w:t>数据库模式SQL语句生成</w:t>
+        <w:t>逻辑结构设计</w:t>
       </w:r>
     </w:p>
     <w:p>
-      <w:r>
-        <w:rPr>
+      <w:pPr>
+        <w:ind w:firstLine="420"/>
+        <w:rPr>
+          <w:rFonts w:ascii="宋体" w:eastAsia="宋体" w:hAnsi="宋体"/>
+        </w:rPr>
+      </w:pPr>
+      <w:r>
+        <w:rPr>
+          <w:rFonts w:ascii="宋体" w:eastAsia="宋体" w:hAnsi="宋体" w:hint="eastAsia"/>
+        </w:rPr>
+        <w:t>点击Tools</w:t>
+      </w:r>
+      <w:r>
+        <w:rPr>
+          <w:rFonts w:ascii="宋体" w:eastAsia="宋体" w:hAnsi="宋体"/>
+        </w:rPr>
+        <w:t>-&gt;</w:t>
+      </w:r>
+      <w:r>
+        <w:rPr>
+          <w:rFonts w:ascii="宋体" w:eastAsia="宋体" w:hAnsi="宋体" w:hint="eastAsia"/>
+        </w:rPr>
+        <w:t>Generate</w:t>
+      </w:r>
+      <w:r>
+        <w:rPr>
+          <w:rFonts w:ascii="宋体" w:eastAsia="宋体" w:hAnsi="宋体"/>
+        </w:rPr>
+        <w:t xml:space="preserve"> </w:t>
+      </w:r>
+      <w:r>
+        <w:rPr>
+          <w:rFonts w:ascii="宋体" w:eastAsia="宋体" w:hAnsi="宋体" w:hint="eastAsia"/>
+        </w:rPr>
+        <w:t>Logical</w:t>
+      </w:r>
+      <w:r>
+        <w:rPr>
+          <w:rFonts w:ascii="宋体" w:eastAsia="宋体" w:hAnsi="宋体"/>
+        </w:rPr>
+        <w:t xml:space="preserve"> </w:t>
+      </w:r>
+      <w:r>
+        <w:rPr>
+          <w:rFonts w:ascii="宋体" w:eastAsia="宋体" w:hAnsi="宋体" w:hint="eastAsia"/>
+        </w:rPr>
+        <w:t>Data</w:t>
+      </w:r>
+      <w:r>
+        <w:rPr>
+          <w:rFonts w:ascii="宋体" w:eastAsia="宋体" w:hAnsi="宋体"/>
+        </w:rPr>
+        <w:t xml:space="preserve"> </w:t>
+      </w:r>
+      <w:r>
+        <w:rPr>
+          <w:rFonts w:ascii="宋体" w:eastAsia="宋体" w:hAnsi="宋体" w:hint="eastAsia"/>
+        </w:rPr>
+        <w:t>Model，设置模型名为</w:t>
+      </w:r>
+      <w:r>
+        <w:rPr>
+          <w:rFonts w:ascii="宋体" w:eastAsia="宋体" w:hAnsi="宋体" w:hint="eastAsia"/>
+        </w:rPr>
+        <w:t>Logical</w:t>
+      </w:r>
+      <w:r>
+        <w:rPr>
+          <w:rFonts w:ascii="宋体" w:eastAsia="宋体" w:hAnsi="宋体"/>
+        </w:rPr>
+        <w:t xml:space="preserve"> </w:t>
+      </w:r>
+      <w:r>
+        <w:rPr>
+          <w:rFonts w:ascii="宋体" w:eastAsia="宋体" w:hAnsi="宋体" w:hint="eastAsia"/>
+        </w:rPr>
+        <w:t>Data</w:t>
+      </w:r>
+      <w:r>
+        <w:rPr>
+          <w:rFonts w:ascii="宋体" w:eastAsia="宋体" w:hAnsi="宋体"/>
+        </w:rPr>
+        <w:t xml:space="preserve"> </w:t>
+      </w:r>
+      <w:r>
+        <w:rPr>
+          <w:rFonts w:ascii="宋体" w:eastAsia="宋体" w:hAnsi="宋体" w:hint="eastAsia"/>
+        </w:rPr>
+        <w:t>Model</w:t>
+      </w:r>
+      <w:r>
+        <w:rPr>
+          <w:rFonts w:ascii="宋体" w:eastAsia="宋体" w:hAnsi="宋体" w:hint="eastAsia"/>
+        </w:rPr>
+        <w:t>（保证该模型的code名与概念模型不同即可），生成了如下的逻辑模型图。</w:t>
+      </w:r>
+      <w:r>
+        <w:rPr>
+          <w:rFonts w:ascii="宋体" w:eastAsia="宋体" w:hAnsi="宋体" w:hint="eastAsia"/>
+        </w:rPr>
+        <w:t>其中，与在概念模型中不同的是，多出了一个</w:t>
+      </w:r>
+      <w:proofErr w:type="spellStart"/>
+      <w:r>
+        <w:rPr>
+          <w:rFonts w:ascii="宋体" w:eastAsia="宋体" w:hAnsi="宋体" w:hint="eastAsia"/>
+        </w:rPr>
+        <w:t>PartSupp</w:t>
+      </w:r>
+      <w:proofErr w:type="spellEnd"/>
+      <w:r>
+        <w:rPr>
+          <w:rFonts w:ascii="宋体" w:eastAsia="宋体" w:hAnsi="宋体" w:hint="eastAsia"/>
+        </w:rPr>
+        <w:t>实体集，其他实体集上添加了</w:t>
+      </w:r>
+      <w:proofErr w:type="gramStart"/>
+      <w:r>
+        <w:rPr>
+          <w:rFonts w:ascii="宋体" w:eastAsia="宋体" w:hAnsi="宋体" w:hint="eastAsia"/>
+        </w:rPr>
+        <w:t>一些外键属性</w:t>
+      </w:r>
+      <w:proofErr w:type="gramEnd"/>
+      <w:r>
+        <w:rPr>
+          <w:rFonts w:ascii="宋体" w:eastAsia="宋体" w:hAnsi="宋体" w:hint="eastAsia"/>
+        </w:rPr>
+        <w:t>（红线框出）</w:t>
+      </w:r>
+      <w:r>
+        <w:rPr>
+          <w:rFonts w:ascii="宋体" w:eastAsia="宋体" w:hAnsi="宋体" w:hint="eastAsia"/>
+        </w:rPr>
+        <w:t>。</w:t>
+      </w:r>
+      <w:r>
+        <w:rPr>
+          <w:rFonts w:ascii="宋体" w:eastAsia="宋体" w:hAnsi="宋体" w:hint="eastAsia"/>
+        </w:rPr>
+        <w:t>仔细研究，发现有这样的规律：</w:t>
+      </w:r>
+      <w:r>
+        <w:rPr>
+          <w:rFonts w:ascii="宋体" w:eastAsia="宋体" w:hAnsi="宋体" w:hint="eastAsia"/>
+          <w:b/>
+          <w:color w:val="FF0000"/>
+        </w:rPr>
+        <w:t>如果两个实体</w:t>
+      </w:r>
+      <w:proofErr w:type="gramStart"/>
+      <w:r>
+        <w:rPr>
+          <w:rFonts w:ascii="宋体" w:eastAsia="宋体" w:hAnsi="宋体" w:hint="eastAsia"/>
+          <w:b/>
+          <w:color w:val="FF0000"/>
+        </w:rPr>
+        <w:t>集之间</w:t>
+      </w:r>
+      <w:proofErr w:type="gramEnd"/>
+      <w:r>
+        <w:rPr>
+          <w:rFonts w:ascii="宋体" w:eastAsia="宋体" w:hAnsi="宋体" w:hint="eastAsia"/>
+          <w:b/>
+          <w:color w:val="FF0000"/>
+        </w:rPr>
+        <w:t>存在多对一的联系，</w:t>
+      </w:r>
+      <w:r>
+        <w:rPr>
+          <w:rFonts w:ascii="宋体" w:eastAsia="宋体" w:hAnsi="宋体" w:hint="eastAsia"/>
+          <w:b/>
+          <w:color w:val="FF0000"/>
+        </w:rPr>
+        <w:t>“一”对应的实体集会将它</w:t>
+      </w:r>
+      <w:proofErr w:type="gramStart"/>
+      <w:r>
+        <w:rPr>
+          <w:rFonts w:ascii="宋体" w:eastAsia="宋体" w:hAnsi="宋体" w:hint="eastAsia"/>
+          <w:b/>
+          <w:color w:val="FF0000"/>
+        </w:rPr>
+        <w:t>的主码添加</w:t>
+      </w:r>
+      <w:proofErr w:type="gramEnd"/>
+      <w:r>
+        <w:rPr>
+          <w:rFonts w:ascii="宋体" w:eastAsia="宋体" w:hAnsi="宋体" w:hint="eastAsia"/>
+          <w:b/>
+          <w:color w:val="FF0000"/>
+        </w:rPr>
+        <w:t>到“多”对应的实体集上去；如果是多对多联系集，二者</w:t>
+      </w:r>
+      <w:proofErr w:type="gramStart"/>
+      <w:r>
+        <w:rPr>
+          <w:rFonts w:ascii="宋体" w:eastAsia="宋体" w:hAnsi="宋体" w:hint="eastAsia"/>
+          <w:b/>
+          <w:color w:val="FF0000"/>
+        </w:rPr>
+        <w:t>的主码就</w:t>
+      </w:r>
+      <w:proofErr w:type="gramEnd"/>
+      <w:r>
+        <w:rPr>
+          <w:rFonts w:ascii="宋体" w:eastAsia="宋体" w:hAnsi="宋体" w:hint="eastAsia"/>
+          <w:b/>
+          <w:color w:val="FF0000"/>
+        </w:rPr>
+        <w:t>会“相遇”而形成一个新的实体集</w:t>
+      </w:r>
+      <w:r>
+        <w:rPr>
+          <w:rFonts w:ascii="宋体" w:eastAsia="宋体" w:hAnsi="宋体" w:hint="eastAsia"/>
+        </w:rPr>
+        <w:t>。</w:t>
+      </w:r>
+      <w:r>
+        <w:rPr>
+          <w:rFonts w:ascii="宋体" w:eastAsia="宋体" w:hAnsi="宋体" w:hint="eastAsia"/>
+        </w:rPr>
+        <w:t>这也解释了前面设计概念数据模型时不</w:t>
+      </w:r>
+      <w:proofErr w:type="gramStart"/>
+      <w:r>
+        <w:rPr>
+          <w:rFonts w:ascii="宋体" w:eastAsia="宋体" w:hAnsi="宋体" w:hint="eastAsia"/>
+        </w:rPr>
+        <w:t>添加外键属性</w:t>
+      </w:r>
+      <w:proofErr w:type="gramEnd"/>
+      <w:r>
+        <w:rPr>
+          <w:rFonts w:ascii="宋体" w:eastAsia="宋体" w:hAnsi="宋体" w:hint="eastAsia"/>
+        </w:rPr>
+        <w:t>，</w:t>
+      </w:r>
+      <w:proofErr w:type="gramStart"/>
+      <w:r>
+        <w:rPr>
+          <w:rFonts w:ascii="宋体" w:eastAsia="宋体" w:hAnsi="宋体" w:hint="eastAsia"/>
+        </w:rPr>
+        <w:t>因为外键是</w:t>
+      </w:r>
+      <w:proofErr w:type="gramEnd"/>
+      <w:r>
+        <w:rPr>
+          <w:rFonts w:ascii="宋体" w:eastAsia="宋体" w:hAnsi="宋体" w:hint="eastAsia"/>
+        </w:rPr>
+        <w:t>自动识别并加上去的。</w:t>
+      </w:r>
+    </w:p>
+    <w:p>
+      <w:pPr>
+        <w:ind w:firstLine="420"/>
+        <w:rPr>
+          <w:rFonts w:ascii="宋体" w:eastAsia="宋体" w:hAnsi="宋体" w:hint="eastAsia"/>
+        </w:rPr>
+      </w:pPr>
+      <w:r>
+        <w:rPr>
+          <w:rFonts w:ascii="宋体" w:eastAsia="宋体" w:hAnsi="宋体" w:hint="eastAsia"/>
+        </w:rPr>
+        <w:t>在</w:t>
+      </w:r>
+      <w:r>
+        <w:rPr>
+          <w:rFonts w:ascii="宋体" w:eastAsia="宋体" w:hAnsi="宋体" w:hint="eastAsia"/>
+        </w:rPr>
+        <w:t>逻辑结构图中，实体集</w:t>
+      </w:r>
+      <w:proofErr w:type="gramStart"/>
+      <w:r>
+        <w:rPr>
+          <w:rFonts w:ascii="宋体" w:eastAsia="宋体" w:hAnsi="宋体" w:hint="eastAsia"/>
+        </w:rPr>
+        <w:t>的主码</w:t>
+      </w:r>
+      <w:r>
+        <w:rPr>
+          <w:rFonts w:ascii="宋体" w:eastAsia="宋体" w:hAnsi="宋体" w:hint="eastAsia"/>
+        </w:rPr>
+        <w:t>以</w:t>
+      </w:r>
+      <w:proofErr w:type="gramEnd"/>
+      <w:r>
+        <w:rPr>
+          <w:rFonts w:ascii="宋体" w:eastAsia="宋体" w:hAnsi="宋体" w:hint="eastAsia"/>
+        </w:rPr>
+        <w:t>下划线和</w:t>
+      </w:r>
+      <w:r>
+        <w:rPr>
+          <w:rFonts w:ascii="宋体" w:eastAsia="宋体" w:hAnsi="宋体" w:hint="eastAsia"/>
+        </w:rPr>
+        <w:t>&lt;</w:t>
+      </w:r>
+      <w:r>
+        <w:rPr>
+          <w:rFonts w:ascii="宋体" w:eastAsia="宋体" w:hAnsi="宋体"/>
+        </w:rPr>
+        <w:t>pi&gt;</w:t>
+      </w:r>
+      <w:r>
+        <w:rPr>
+          <w:rFonts w:ascii="宋体" w:eastAsia="宋体" w:hAnsi="宋体" w:hint="eastAsia"/>
+        </w:rPr>
+        <w:t>标识</w:t>
+      </w:r>
+      <w:r>
+        <w:rPr>
+          <w:rFonts w:ascii="宋体" w:eastAsia="宋体" w:hAnsi="宋体" w:hint="eastAsia"/>
+        </w:rPr>
+        <w:t>，</w:t>
+      </w:r>
+      <w:proofErr w:type="gramStart"/>
+      <w:r>
+        <w:rPr>
+          <w:rFonts w:ascii="宋体" w:eastAsia="宋体" w:hAnsi="宋体" w:hint="eastAsia"/>
+        </w:rPr>
+        <w:t>外键属性</w:t>
+      </w:r>
+      <w:proofErr w:type="gramEnd"/>
+      <w:r>
+        <w:rPr>
+          <w:rFonts w:ascii="宋体" w:eastAsia="宋体" w:hAnsi="宋体" w:hint="eastAsia"/>
+        </w:rPr>
+        <w:t>是&lt;</w:t>
+      </w:r>
+      <w:r>
+        <w:rPr>
+          <w:rFonts w:ascii="宋体" w:eastAsia="宋体" w:hAnsi="宋体"/>
+        </w:rPr>
+        <w:t>fi&gt;</w:t>
+      </w:r>
+      <w:r>
+        <w:rPr>
+          <w:rFonts w:ascii="宋体" w:eastAsia="宋体" w:hAnsi="宋体" w:hint="eastAsia"/>
+        </w:rPr>
+        <w:t>（</w:t>
+      </w:r>
+      <w:proofErr w:type="spellStart"/>
+      <w:r>
+        <w:rPr>
+          <w:rFonts w:ascii="宋体" w:eastAsia="宋体" w:hAnsi="宋体" w:hint="eastAsia"/>
+        </w:rPr>
+        <w:t>PartSupp</w:t>
+      </w:r>
+      <w:proofErr w:type="spellEnd"/>
+      <w:r>
+        <w:rPr>
+          <w:rFonts w:ascii="宋体" w:eastAsia="宋体" w:hAnsi="宋体" w:hint="eastAsia"/>
+        </w:rPr>
+        <w:t>中的两个属性</w:t>
+      </w:r>
+      <w:proofErr w:type="gramStart"/>
+      <w:r>
+        <w:rPr>
+          <w:rFonts w:ascii="宋体" w:eastAsia="宋体" w:hAnsi="宋体" w:hint="eastAsia"/>
+        </w:rPr>
+        <w:t>既是主码又是</w:t>
+      </w:r>
+      <w:proofErr w:type="gramEnd"/>
+      <w:r>
+        <w:rPr>
+          <w:rFonts w:ascii="宋体" w:eastAsia="宋体" w:hAnsi="宋体" w:hint="eastAsia"/>
+        </w:rPr>
+        <w:t>外键）</w:t>
+      </w:r>
+      <w:r>
+        <w:rPr>
+          <w:rFonts w:ascii="宋体" w:eastAsia="宋体" w:hAnsi="宋体" w:hint="eastAsia"/>
+        </w:rPr>
+        <w:t>。</w:t>
+      </w:r>
+    </w:p>
+    <w:p>
+      <w:pPr>
+        <w:widowControl/>
+        <w:jc w:val="left"/>
+        <w:rPr>
+          <w:rFonts w:ascii="宋体" w:eastAsia="宋体" w:hAnsi="宋体" w:cs="宋体" w:hint="eastAsia"/>
+          <w:kern w:val="0"/>
+          <w:sz w:val="24"/>
+          <w:szCs w:val="24"/>
+        </w:rPr>
+      </w:pPr>
+      <w:r>
+        <w:rPr>
+          <w:rFonts w:ascii="宋体" w:eastAsia="宋体" w:hAnsi="宋体" w:cs="宋体"/>
           <w:noProof/>
+          <w:kern w:val="0"/>
+          <w:sz w:val="24"/>
+          <w:szCs w:val="24"/>
         </w:rPr>
         <w:drawing>
-          <wp:inline distT="0" distB="0" distL="0" distR="0" wp14:anchorId="2F4A5D74" wp14:editId="52EFFDA3">
-            <wp:extent cx="5248275" cy="3467100"/>
-            <wp:effectExtent l="0" t="0" r="9525" b="0"/>
-            <wp:docPr id="54" name="图片 54"/>
+          <wp:inline distT="0" distB="0" distL="0" distR="0" wp14:anchorId="6ABFA69B" wp14:editId="2BB9AB08">
+            <wp:extent cx="5274310" cy="2410460"/>
+            <wp:effectExtent l="0" t="0" r="2540" b="8890"/>
+            <wp:docPr id="3" name="图片 3" descr="C:\Users\laomd\AppData\Roaming\Tencent\Users\965524991\TIM\WinTemp\RichOle\JW8JTB074@LD5TOU67EVLIB.png"/>
             <wp:cNvGraphicFramePr>
               <a:graphicFrameLocks xmlns:a="http://schemas.openxmlformats.org/drawingml/2006/main" noChangeAspect="1"/>
             </wp:cNvGraphicFramePr>
@@ -840,23 +2856,36 @@
               <a:graphicData uri="http://schemas.openxmlformats.org/drawingml/2006/picture">
                 <pic:pic xmlns:pic="http://schemas.openxmlformats.org/drawingml/2006/picture">
                   <pic:nvPicPr>
-                    <pic:cNvPr id="1" name=""/>
-                    <pic:cNvPicPr/>
+                    <pic:cNvPr id="0" name="Picture 1" descr="C:\Users\laomd\AppData\Roaming\Tencent\Users\965524991\TIM\WinTemp\RichOle\JW8JTB074@LD5TOU67EVLIB.png"/>
+                    <pic:cNvPicPr>
+                      <a:picLocks noChangeAspect="1" noChangeArrowheads="1"/>
+                    </pic:cNvPicPr>
                   </pic:nvPicPr>
                   <pic:blipFill>
-                    <a:blip r:embed="rId15"/>
+                    <a:blip r:embed="rId15">
+                      <a:extLst>
+                        <a:ext uri="{28A0092B-C50C-407E-A947-70E740481C1C}">
+                          <a14:useLocalDpi xmlns:a14="http://schemas.microsoft.com/office/drawing/2010/main" val="0"/>
+                        </a:ext>
+                      </a:extLst>
+                    </a:blip>
+                    <a:srcRect/>
                     <a:stretch>
                       <a:fillRect/>
                     </a:stretch>
                   </pic:blipFill>
-                  <pic:spPr>
+                  <pic:spPr bwMode="auto">
                     <a:xfrm>
                       <a:off x="0" y="0"/>
-                      <a:ext cx="5248275" cy="3467100"/>
+                      <a:ext cx="5274310" cy="2410460"/>
                     </a:xfrm>
                     <a:prstGeom prst="rect">
                       <a:avLst/>
                     </a:prstGeom>
+                    <a:noFill/>
+                    <a:ln>
+                      <a:noFill/>
+                    </a:ln>
                   </pic:spPr>
                 </pic:pic>
               </a:graphicData>
@@ -867,19 +2896,162 @@
     </w:p>
     <w:p>
       <w:pPr>
-        <w:rPr>
-          <w:rFonts w:hint="eastAsia"/>
-        </w:rPr>
-      </w:pPr>
-      <w:r>
-        <w:rPr>
+        <w:pStyle w:val="6"/>
+        <w:numPr>
+          <w:ilvl w:val="0"/>
+          <w:numId w:val="16"/>
+        </w:numPr>
+        <w:rPr>
+          <w:rFonts w:ascii="宋体" w:eastAsia="宋体" w:hAnsi="宋体"/>
+        </w:rPr>
+      </w:pPr>
+      <w:r>
+        <w:rPr>
+          <w:rFonts w:ascii="宋体" w:eastAsia="宋体" w:hAnsi="宋体" w:hint="eastAsia"/>
+        </w:rPr>
+        <w:t>物理结构设计</w:t>
+      </w:r>
+    </w:p>
+    <w:p>
+      <w:pPr>
+        <w:ind w:firstLine="420"/>
+        <w:rPr>
+          <w:rFonts w:ascii="宋体" w:eastAsia="宋体" w:hAnsi="宋体" w:hint="eastAsia"/>
+        </w:rPr>
+      </w:pPr>
+      <w:r>
+        <w:rPr>
+          <w:rFonts w:ascii="宋体" w:eastAsia="宋体" w:hAnsi="宋体" w:hint="eastAsia"/>
+        </w:rPr>
+        <w:t>点击Tools</w:t>
+      </w:r>
+      <w:r>
+        <w:rPr>
+          <w:rFonts w:ascii="宋体" w:eastAsia="宋体" w:hAnsi="宋体"/>
+        </w:rPr>
+        <w:t>-&gt;</w:t>
+      </w:r>
+      <w:r>
+        <w:rPr>
+          <w:rFonts w:ascii="宋体" w:eastAsia="宋体" w:hAnsi="宋体" w:hint="eastAsia"/>
+        </w:rPr>
+        <w:t>Generate</w:t>
+      </w:r>
+      <w:r>
+        <w:rPr>
+          <w:rFonts w:ascii="宋体" w:eastAsia="宋体" w:hAnsi="宋体"/>
+        </w:rPr>
+        <w:t xml:space="preserve"> </w:t>
+      </w:r>
+      <w:r>
+        <w:rPr>
+          <w:rFonts w:ascii="宋体" w:eastAsia="宋体" w:hAnsi="宋体" w:hint="eastAsia"/>
+        </w:rPr>
+        <w:t>Physical</w:t>
+      </w:r>
+      <w:r>
+        <w:rPr>
+          <w:rFonts w:ascii="宋体" w:eastAsia="宋体" w:hAnsi="宋体"/>
+        </w:rPr>
+        <w:t xml:space="preserve"> </w:t>
+      </w:r>
+      <w:r>
+        <w:rPr>
+          <w:rFonts w:ascii="宋体" w:eastAsia="宋体" w:hAnsi="宋体" w:hint="eastAsia"/>
+        </w:rPr>
+        <w:t>Data</w:t>
+      </w:r>
+      <w:r>
+        <w:rPr>
+          <w:rFonts w:ascii="宋体" w:eastAsia="宋体" w:hAnsi="宋体"/>
+        </w:rPr>
+        <w:t xml:space="preserve"> </w:t>
+      </w:r>
+      <w:r>
+        <w:rPr>
+          <w:rFonts w:ascii="宋体" w:eastAsia="宋体" w:hAnsi="宋体" w:hint="eastAsia"/>
+        </w:rPr>
+        <w:t>Model，设置模型名为</w:t>
+      </w:r>
+      <w:r>
+        <w:rPr>
+          <w:rFonts w:ascii="宋体" w:eastAsia="宋体" w:hAnsi="宋体" w:hint="eastAsia"/>
+        </w:rPr>
+        <w:t>Physical</w:t>
+      </w:r>
+      <w:r>
+        <w:rPr>
+          <w:rFonts w:ascii="宋体" w:eastAsia="宋体" w:hAnsi="宋体"/>
+        </w:rPr>
+        <w:t xml:space="preserve"> </w:t>
+      </w:r>
+      <w:r>
+        <w:rPr>
+          <w:rFonts w:ascii="宋体" w:eastAsia="宋体" w:hAnsi="宋体" w:hint="eastAsia"/>
+        </w:rPr>
+        <w:t>Data</w:t>
+      </w:r>
+      <w:r>
+        <w:rPr>
+          <w:rFonts w:ascii="宋体" w:eastAsia="宋体" w:hAnsi="宋体"/>
+        </w:rPr>
+        <w:t xml:space="preserve"> </w:t>
+      </w:r>
+      <w:r>
+        <w:rPr>
+          <w:rFonts w:ascii="宋体" w:eastAsia="宋体" w:hAnsi="宋体" w:hint="eastAsia"/>
+        </w:rPr>
+        <w:t>Model</w:t>
+      </w:r>
+      <w:r>
+        <w:rPr>
+          <w:rFonts w:ascii="宋体" w:eastAsia="宋体" w:hAnsi="宋体" w:hint="eastAsia"/>
+        </w:rPr>
+        <w:t>，选择数据库为MySQL</w:t>
+      </w:r>
+      <w:r>
+        <w:rPr>
+          <w:rFonts w:ascii="宋体" w:eastAsia="宋体" w:hAnsi="宋体"/>
+        </w:rPr>
+        <w:t xml:space="preserve"> 5.0</w:t>
+      </w:r>
+      <w:r>
+        <w:rPr>
+          <w:rFonts w:ascii="宋体" w:eastAsia="宋体" w:hAnsi="宋体" w:hint="eastAsia"/>
+        </w:rPr>
+        <w:t>，生成物理模型如下。</w:t>
+      </w:r>
+      <w:proofErr w:type="gramStart"/>
+      <w:r>
+        <w:rPr>
+          <w:rFonts w:ascii="宋体" w:eastAsia="宋体" w:hAnsi="宋体" w:hint="eastAsia"/>
+        </w:rPr>
+        <w:t>主码仍</w:t>
+      </w:r>
+      <w:proofErr w:type="gramEnd"/>
+      <w:r>
+        <w:rPr>
+          <w:rFonts w:ascii="宋体" w:eastAsia="宋体" w:hAnsi="宋体" w:hint="eastAsia"/>
+        </w:rPr>
+        <w:t>以下划线标识，联系的箭头从“多”对应的关系指向“一”对应的关系。</w:t>
+      </w:r>
+    </w:p>
+    <w:p>
+      <w:pPr>
+        <w:rPr>
+          <w:rFonts w:ascii="宋体" w:eastAsia="宋体" w:hAnsi="宋体"/>
+        </w:rPr>
+      </w:pPr>
+      <w:r>
+        <w:rPr>
+          <w:rFonts w:ascii="宋体" w:eastAsia="宋体" w:hAnsi="宋体"/>
           <w:noProof/>
         </w:rPr>
         <w:drawing>
-          <wp:inline distT="0" distB="0" distL="0" distR="0" wp14:anchorId="4DD6FDA7" wp14:editId="4BCDC35D">
-            <wp:extent cx="5229225" cy="3400425"/>
-            <wp:effectExtent l="0" t="0" r="9525" b="9525"/>
-            <wp:docPr id="55" name="图片 55"/>
+          <wp:inline distT="0" distB="0" distL="0" distR="0" wp14:anchorId="28B6F9F6" wp14:editId="5FCAA43F">
+            <wp:extent cx="5274310" cy="3000375"/>
+            <wp:effectExtent l="0" t="0" r="2540" b="9525"/>
+            <wp:docPr id="53" name="图片 53"/>
             <wp:cNvGraphicFramePr>
               <a:graphicFrameLocks xmlns:a="http://schemas.openxmlformats.org/drawingml/2006/main" noChangeAspect="1"/>
             </wp:cNvGraphicFramePr>
@@ -899,7 +3071,7 @@
                   <pic:spPr>
                     <a:xfrm>
                       <a:off x="0" y="0"/>
-                      <a:ext cx="5229225" cy="3400425"/>
+                      <a:ext cx="5274310" cy="3000375"/>
                     </a:xfrm>
                     <a:prstGeom prst="rect">
                       <a:avLst/>
@@ -914,17 +3086,611 @@
     </w:p>
     <w:p>
       <w:pPr>
+        <w:pStyle w:val="6"/>
+        <w:numPr>
+          <w:ilvl w:val="0"/>
+          <w:numId w:val="16"/>
+        </w:numPr>
+        <w:rPr>
+          <w:rFonts w:ascii="宋体" w:eastAsia="宋体" w:hAnsi="宋体"/>
+        </w:rPr>
+      </w:pPr>
+      <w:r>
+        <w:rPr>
+          <w:rFonts w:ascii="宋体" w:eastAsia="宋体" w:hAnsi="宋体" w:hint="eastAsia"/>
+        </w:rPr>
+        <w:lastRenderedPageBreak/>
+        <w:t>数据库模式SQL语句生成</w:t>
+      </w:r>
+    </w:p>
+    <w:p>
+      <w:pPr>
+        <w:ind w:firstLineChars="200" w:firstLine="420"/>
+        <w:rPr>
+          <w:rFonts w:ascii="宋体" w:eastAsia="宋体" w:hAnsi="宋体" w:hint="eastAsia"/>
+        </w:rPr>
+      </w:pPr>
+      <w:r>
+        <w:rPr>
+          <w:rFonts w:ascii="宋体" w:eastAsia="宋体" w:hAnsi="宋体" w:hint="eastAsia"/>
+        </w:rPr>
+        <w:t>生成物理模型后，双击Part关系，切换到Preview页，就能看到Part的对应SQL代码，如下图。</w:t>
+      </w:r>
+      <w:r>
+        <w:rPr>
+          <w:rFonts w:ascii="宋体" w:eastAsia="宋体" w:hAnsi="宋体" w:hint="eastAsia"/>
+        </w:rPr>
+        <w:t>代码首先判断表格是否存在，如果已有就先删除。</w:t>
+      </w:r>
+      <w:proofErr w:type="gramStart"/>
+      <w:r>
+        <w:rPr>
+          <w:rFonts w:ascii="宋体" w:eastAsia="宋体" w:hAnsi="宋体" w:hint="eastAsia"/>
+        </w:rPr>
+        <w:t>主码显</w:t>
+      </w:r>
+      <w:proofErr w:type="gramEnd"/>
+      <w:r>
+        <w:rPr>
+          <w:rFonts w:ascii="宋体" w:eastAsia="宋体" w:hAnsi="宋体" w:hint="eastAsia"/>
+        </w:rPr>
+        <w:t>式指定为n</w:t>
+      </w:r>
+      <w:r>
+        <w:rPr>
+          <w:rFonts w:ascii="宋体" w:eastAsia="宋体" w:hAnsi="宋体"/>
+        </w:rPr>
+        <w:t>ot null</w:t>
+      </w:r>
+      <w:r>
+        <w:rPr>
+          <w:rFonts w:ascii="宋体" w:eastAsia="宋体" w:hAnsi="宋体" w:hint="eastAsia"/>
+        </w:rPr>
+        <w:t>，采用</w:t>
+      </w:r>
+      <w:proofErr w:type="gramStart"/>
+      <w:r>
+        <w:rPr>
+          <w:rFonts w:ascii="宋体" w:eastAsia="宋体" w:hAnsi="宋体" w:hint="eastAsia"/>
+        </w:rPr>
+        <w:t>表级约束</w:t>
+      </w:r>
+      <w:proofErr w:type="gramEnd"/>
+      <w:r>
+        <w:rPr>
+          <w:rFonts w:ascii="宋体" w:eastAsia="宋体" w:hAnsi="宋体" w:hint="eastAsia"/>
+        </w:rPr>
+        <w:t>，这样的好处是便于模板化生成代码，</w:t>
+      </w:r>
+      <w:proofErr w:type="gramStart"/>
+      <w:r>
+        <w:rPr>
+          <w:rFonts w:ascii="宋体" w:eastAsia="宋体" w:hAnsi="宋体" w:hint="eastAsia"/>
+        </w:rPr>
+        <w:t>不管主码有</w:t>
+      </w:r>
+      <w:proofErr w:type="gramEnd"/>
+      <w:r>
+        <w:rPr>
+          <w:rFonts w:ascii="宋体" w:eastAsia="宋体" w:hAnsi="宋体" w:hint="eastAsia"/>
+        </w:rPr>
+        <w:t>一个还是多个属性，都</w:t>
+      </w:r>
+      <w:r>
+        <w:rPr>
+          <w:rFonts w:ascii="宋体" w:eastAsia="宋体" w:hAnsi="宋体" w:hint="eastAsia"/>
+        </w:rPr>
+        <w:t>只</w:t>
+      </w:r>
+      <w:r>
+        <w:rPr>
+          <w:rFonts w:ascii="宋体" w:eastAsia="宋体" w:hAnsi="宋体" w:hint="eastAsia"/>
+        </w:rPr>
+        <w:t>在</w:t>
+      </w:r>
+      <w:proofErr w:type="gramStart"/>
+      <w:r>
+        <w:rPr>
+          <w:rFonts w:ascii="宋体" w:eastAsia="宋体" w:hAnsi="宋体" w:hint="eastAsia"/>
+        </w:rPr>
+        <w:t>表级加上主码</w:t>
+      </w:r>
+      <w:proofErr w:type="gramEnd"/>
+      <w:r>
+        <w:rPr>
+          <w:rFonts w:ascii="宋体" w:eastAsia="宋体" w:hAnsi="宋体" w:hint="eastAsia"/>
+        </w:rPr>
+        <w:t>约束</w:t>
+      </w:r>
+      <w:r>
+        <w:rPr>
+          <w:rFonts w:ascii="宋体" w:eastAsia="宋体" w:hAnsi="宋体" w:hint="eastAsia"/>
+        </w:rPr>
+        <w:t>。</w:t>
+      </w:r>
+    </w:p>
+    <w:p>
+      <w:pPr>
+        <w:rPr>
+          <w:rFonts w:ascii="宋体" w:eastAsia="宋体" w:hAnsi="宋体"/>
+        </w:rPr>
+      </w:pPr>
+      <w:r>
+        <w:rPr>
+          <w:rFonts w:ascii="宋体" w:eastAsia="宋体" w:hAnsi="宋体"/>
+          <w:noProof/>
+        </w:rPr>
+        <w:drawing>
+          <wp:inline distT="0" distB="0" distL="0" distR="0" wp14:anchorId="2F4A5D74" wp14:editId="52EFFDA3">
+            <wp:extent cx="5248275" cy="3467100"/>
+            <wp:effectExtent l="0" t="0" r="9525" b="0"/>
+            <wp:docPr id="54" name="图片 54"/>
+            <wp:cNvGraphicFramePr>
+              <a:graphicFrameLocks xmlns:a="http://schemas.openxmlformats.org/drawingml/2006/main" noChangeAspect="1"/>
+            </wp:cNvGraphicFramePr>
+            <a:graphic xmlns:a="http://schemas.openxmlformats.org/drawingml/2006/main">
+              <a:graphicData uri="http://schemas.openxmlformats.org/drawingml/2006/picture">
+                <pic:pic xmlns:pic="http://schemas.openxmlformats.org/drawingml/2006/picture">
+                  <pic:nvPicPr>
+                    <pic:cNvPr id="1" name=""/>
+                    <pic:cNvPicPr/>
+                  </pic:nvPicPr>
+                  <pic:blipFill>
+                    <a:blip r:embed="rId17"/>
+                    <a:stretch>
+                      <a:fillRect/>
+                    </a:stretch>
+                  </pic:blipFill>
+                  <pic:spPr>
+                    <a:xfrm>
+                      <a:off x="0" y="0"/>
+                      <a:ext cx="5248275" cy="3467100"/>
+                    </a:xfrm>
+                    <a:prstGeom prst="rect">
+                      <a:avLst/>
+                    </a:prstGeom>
+                  </pic:spPr>
+                </pic:pic>
+              </a:graphicData>
+            </a:graphic>
+          </wp:inline>
+        </w:drawing>
+      </w:r>
+    </w:p>
+    <w:p>
+      <w:pPr>
+        <w:rPr>
+          <w:rFonts w:ascii="宋体" w:eastAsia="宋体" w:hAnsi="宋体" w:hint="eastAsia"/>
+        </w:rPr>
+      </w:pPr>
+      <w:r>
+        <w:rPr>
+          <w:rFonts w:ascii="宋体" w:eastAsia="宋体" w:hAnsi="宋体" w:hint="eastAsia"/>
+        </w:rPr>
+        <w:t>另一个比较有代表性的关系时</w:t>
+      </w:r>
+      <w:proofErr w:type="spellStart"/>
+      <w:r>
+        <w:rPr>
+          <w:rFonts w:ascii="宋体" w:eastAsia="宋体" w:hAnsi="宋体" w:hint="eastAsia"/>
+        </w:rPr>
+        <w:t>Lineitem</w:t>
+      </w:r>
+      <w:proofErr w:type="spellEnd"/>
+      <w:r>
+        <w:rPr>
+          <w:rFonts w:ascii="宋体" w:eastAsia="宋体" w:hAnsi="宋体" w:hint="eastAsia"/>
+        </w:rPr>
+        <w:t>，它</w:t>
+      </w:r>
+      <w:proofErr w:type="gramStart"/>
+      <w:r>
+        <w:rPr>
+          <w:rFonts w:ascii="宋体" w:eastAsia="宋体" w:hAnsi="宋体" w:hint="eastAsia"/>
+        </w:rPr>
+        <w:t>具有外键属性</w:t>
+      </w:r>
+      <w:proofErr w:type="gramEnd"/>
+      <w:r>
+        <w:rPr>
+          <w:rFonts w:ascii="宋体" w:eastAsia="宋体" w:hAnsi="宋体" w:hint="eastAsia"/>
+        </w:rPr>
+        <w:t>，创建代码如下图。</w:t>
+      </w:r>
+      <w:r>
+        <w:rPr>
+          <w:rFonts w:ascii="宋体" w:eastAsia="宋体" w:hAnsi="宋体" w:hint="eastAsia"/>
+        </w:rPr>
+        <w:t>从代码中可以看到，</w:t>
+      </w:r>
+      <w:proofErr w:type="gramStart"/>
+      <w:r>
+        <w:rPr>
+          <w:rFonts w:ascii="宋体" w:eastAsia="宋体" w:hAnsi="宋体" w:hint="eastAsia"/>
+        </w:rPr>
+        <w:t>外键约束</w:t>
+      </w:r>
+      <w:proofErr w:type="gramEnd"/>
+      <w:r>
+        <w:rPr>
+          <w:rFonts w:ascii="宋体" w:eastAsia="宋体" w:hAnsi="宋体" w:hint="eastAsia"/>
+        </w:rPr>
+        <w:t>是在创建表之后添加的，而不是在列级（实际上对MySQL来说是无用的）或表级</w:t>
+      </w:r>
+      <w:r>
+        <w:rPr>
+          <w:rFonts w:ascii="宋体" w:eastAsia="宋体" w:hAnsi="宋体" w:hint="eastAsia"/>
+        </w:rPr>
+        <w:t>（</w:t>
+      </w:r>
+      <w:r>
+        <w:rPr>
+          <w:rFonts w:ascii="宋体" w:eastAsia="宋体" w:hAnsi="宋体" w:hint="eastAsia"/>
+        </w:rPr>
+        <w:t>猜测是MySQL</w:t>
+      </w:r>
+      <w:r>
+        <w:rPr>
+          <w:rFonts w:ascii="宋体" w:eastAsia="宋体" w:hAnsi="宋体"/>
+        </w:rPr>
+        <w:t xml:space="preserve"> 5.0</w:t>
+      </w:r>
+      <w:r>
+        <w:rPr>
+          <w:rFonts w:ascii="宋体" w:eastAsia="宋体" w:hAnsi="宋体" w:hint="eastAsia"/>
+        </w:rPr>
+        <w:t>无法添加</w:t>
+      </w:r>
+      <w:proofErr w:type="gramStart"/>
+      <w:r>
+        <w:rPr>
+          <w:rFonts w:ascii="宋体" w:eastAsia="宋体" w:hAnsi="宋体" w:hint="eastAsia"/>
+        </w:rPr>
+        <w:t>表级外键</w:t>
+      </w:r>
+      <w:proofErr w:type="gramEnd"/>
+      <w:r>
+        <w:rPr>
+          <w:rFonts w:ascii="宋体" w:eastAsia="宋体" w:hAnsi="宋体" w:hint="eastAsia"/>
+        </w:rPr>
+        <w:t>约束，因为在MySQL</w:t>
+      </w:r>
+      <w:r>
+        <w:rPr>
+          <w:rFonts w:ascii="宋体" w:eastAsia="宋体" w:hAnsi="宋体"/>
+        </w:rPr>
+        <w:t xml:space="preserve"> 8.0</w:t>
+      </w:r>
+      <w:proofErr w:type="gramStart"/>
+      <w:r>
+        <w:rPr>
+          <w:rFonts w:ascii="宋体" w:eastAsia="宋体" w:hAnsi="宋体" w:hint="eastAsia"/>
+        </w:rPr>
+        <w:t>中表级约束</w:t>
+      </w:r>
+      <w:proofErr w:type="gramEnd"/>
+      <w:r>
+        <w:rPr>
+          <w:rFonts w:ascii="宋体" w:eastAsia="宋体" w:hAnsi="宋体" w:hint="eastAsia"/>
+        </w:rPr>
+        <w:t>比表外约束的语法更加简单，也具有模板化特性</w:t>
+      </w:r>
+      <w:r>
+        <w:rPr>
+          <w:rFonts w:ascii="宋体" w:eastAsia="宋体" w:hAnsi="宋体" w:hint="eastAsia"/>
+        </w:rPr>
+        <w:t>）</w:t>
+      </w:r>
+      <w:r>
+        <w:rPr>
+          <w:rFonts w:ascii="宋体" w:eastAsia="宋体" w:hAnsi="宋体" w:hint="eastAsia"/>
+        </w:rPr>
+        <w:t>。</w:t>
+      </w:r>
+    </w:p>
+    <w:p>
+      <w:pPr>
+        <w:rPr>
+          <w:rFonts w:ascii="宋体" w:eastAsia="宋体" w:hAnsi="宋体"/>
+        </w:rPr>
+      </w:pPr>
+      <w:r>
+        <w:rPr>
+          <w:rFonts w:ascii="宋体" w:eastAsia="宋体" w:hAnsi="宋体"/>
+          <w:noProof/>
+        </w:rPr>
+        <w:drawing>
+          <wp:inline distT="0" distB="0" distL="0" distR="0" wp14:anchorId="4DD6FDA7" wp14:editId="530066FB">
+            <wp:extent cx="5029200" cy="3270354"/>
+            <wp:effectExtent l="0" t="0" r="0" b="6350"/>
+            <wp:docPr id="55" name="图片 55"/>
+            <wp:cNvGraphicFramePr>
+              <a:graphicFrameLocks xmlns:a="http://schemas.openxmlformats.org/drawingml/2006/main" noChangeAspect="1"/>
+            </wp:cNvGraphicFramePr>
+            <a:graphic xmlns:a="http://schemas.openxmlformats.org/drawingml/2006/main">
+              <a:graphicData uri="http://schemas.openxmlformats.org/drawingml/2006/picture">
+                <pic:pic xmlns:pic="http://schemas.openxmlformats.org/drawingml/2006/picture">
+                  <pic:nvPicPr>
+                    <pic:cNvPr id="1" name=""/>
+                    <pic:cNvPicPr/>
+                  </pic:nvPicPr>
+                  <pic:blipFill>
+                    <a:blip r:embed="rId18"/>
+                    <a:stretch>
+                      <a:fillRect/>
+                    </a:stretch>
+                  </pic:blipFill>
+                  <pic:spPr>
+                    <a:xfrm>
+                      <a:off x="0" y="0"/>
+                      <a:ext cx="5035907" cy="3274715"/>
+                    </a:xfrm>
+                    <a:prstGeom prst="rect">
+                      <a:avLst/>
+                    </a:prstGeom>
+                  </pic:spPr>
+                </pic:pic>
+              </a:graphicData>
+            </a:graphic>
+          </wp:inline>
+        </w:drawing>
+      </w:r>
+    </w:p>
+    <w:p>
+      <w:pPr>
         <w:pStyle w:val="2"/>
         <w:numPr>
           <w:ilvl w:val="0"/>
           <w:numId w:val="2"/>
         </w:numPr>
-      </w:pPr>
-      <w:r>
-        <w:rPr>
-          <w:rFonts w:hint="eastAsia"/>
-        </w:rPr>
+        <w:rPr>
+          <w:rFonts w:ascii="宋体" w:eastAsia="宋体" w:hAnsi="宋体"/>
+        </w:rPr>
+      </w:pPr>
+      <w:r>
+        <w:rPr>
+          <w:rFonts w:ascii="宋体" w:eastAsia="宋体" w:hAnsi="宋体" w:hint="eastAsia"/>
+        </w:rPr>
+        <w:lastRenderedPageBreak/>
         <w:t>实验总结</w:t>
+      </w:r>
+    </w:p>
+    <w:p>
+      <w:pPr>
+        <w:ind w:firstLine="420"/>
+        <w:rPr>
+          <w:rFonts w:ascii="宋体" w:eastAsia="宋体" w:hAnsi="宋体"/>
+        </w:rPr>
+      </w:pPr>
+      <w:r>
+        <w:rPr>
+          <w:rFonts w:ascii="宋体" w:eastAsia="宋体" w:hAnsi="宋体" w:hint="eastAsia"/>
+        </w:rPr>
+        <w:t>这次</w:t>
+      </w:r>
+      <w:r>
+        <w:rPr>
+          <w:rFonts w:ascii="宋体" w:eastAsia="宋体" w:hAnsi="宋体" w:hint="eastAsia"/>
+        </w:rPr>
+        <w:t>实验与以往的实验有所不同。以往的实验都是已经有了一个设计良好的数据库，所有的数据表（关系）都已经</w:t>
+      </w:r>
+      <w:r>
+        <w:rPr>
+          <w:rFonts w:ascii="宋体" w:eastAsia="宋体" w:hAnsi="宋体" w:hint="eastAsia"/>
+        </w:rPr>
+        <w:t>被设计好了，我们实验者的任务是创建这些数据表、在这些数据表上执行查询更新等操作、设置数据表的访问权限等。而在这个实验，我们担负了设计数据表的任务</w:t>
+      </w:r>
+      <w:r>
+        <w:rPr>
+          <w:rFonts w:ascii="宋体" w:eastAsia="宋体" w:hAnsi="宋体" w:hint="eastAsia"/>
+        </w:rPr>
+        <w:t>，使用的方法是ER建模技术</w:t>
+      </w:r>
+      <w:r>
+        <w:rPr>
+          <w:rFonts w:ascii="宋体" w:eastAsia="宋体" w:hAnsi="宋体" w:hint="eastAsia"/>
+        </w:rPr>
+        <w:t>。</w:t>
+      </w:r>
+    </w:p>
+    <w:p>
+      <w:pPr>
+        <w:ind w:firstLine="420"/>
+        <w:rPr>
+          <w:rFonts w:ascii="宋体" w:eastAsia="宋体" w:hAnsi="宋体"/>
+        </w:rPr>
+      </w:pPr>
+      <w:r>
+        <w:rPr>
+          <w:rFonts w:ascii="宋体" w:eastAsia="宋体" w:hAnsi="宋体" w:hint="eastAsia"/>
+        </w:rPr>
+        <w:t>ER建模技术将事物分为实体和联系。实体是那些具体的人、物（如课程），也可以是发生的某件事（如开课、选课）；联系是实体之间的关系（如课程之间的先修关系、老师和学生之间的关系）</w:t>
+      </w:r>
+      <w:r>
+        <w:rPr>
+          <w:rFonts w:ascii="宋体" w:eastAsia="宋体" w:hAnsi="宋体" w:hint="eastAsia"/>
+        </w:rPr>
+        <w:t>。</w:t>
+      </w:r>
+      <w:r>
+        <w:rPr>
+          <w:rFonts w:ascii="宋体" w:eastAsia="宋体" w:hAnsi="宋体" w:hint="eastAsia"/>
+        </w:rPr>
+        <w:t>每个实体都会有一些属性来表征自己的性质，每种属性上都有对应的值。</w:t>
+      </w:r>
+    </w:p>
+    <w:p>
+      <w:pPr>
+        <w:ind w:firstLine="420"/>
+        <w:rPr>
+          <w:rFonts w:ascii="宋体" w:eastAsia="宋体" w:hAnsi="宋体"/>
+        </w:rPr>
+      </w:pPr>
+      <w:r>
+        <w:rPr>
+          <w:rFonts w:ascii="宋体" w:eastAsia="宋体" w:hAnsi="宋体" w:hint="eastAsia"/>
+        </w:rPr>
+        <w:t>配合使用</w:t>
+      </w:r>
+      <w:proofErr w:type="spellStart"/>
+      <w:r>
+        <w:rPr>
+          <w:rFonts w:ascii="宋体" w:eastAsia="宋体" w:hAnsi="宋体" w:hint="eastAsia"/>
+        </w:rPr>
+        <w:t>PowerDesigner</w:t>
+      </w:r>
+      <w:proofErr w:type="spellEnd"/>
+      <w:r>
+        <w:rPr>
+          <w:rFonts w:ascii="宋体" w:eastAsia="宋体" w:hAnsi="宋体" w:hint="eastAsia"/>
+        </w:rPr>
+        <w:t>软件，我很快就构建了该实验的概念数据模型，因为ER建模技术并不难，而且</w:t>
+      </w:r>
+      <w:r>
+        <w:rPr>
+          <w:rFonts w:ascii="宋体" w:eastAsia="宋体" w:hAnsi="宋体" w:hint="eastAsia"/>
+        </w:rPr>
+        <w:t>有很强的可解释性</w:t>
+      </w:r>
+      <w:r>
+        <w:rPr>
+          <w:rFonts w:ascii="宋体" w:eastAsia="宋体" w:hAnsi="宋体" w:hint="eastAsia"/>
+        </w:rPr>
+        <w:t>。</w:t>
+      </w:r>
+      <w:r>
+        <w:rPr>
+          <w:rFonts w:ascii="宋体" w:eastAsia="宋体" w:hAnsi="宋体" w:hint="eastAsia"/>
+        </w:rPr>
+        <w:t>在正式开始实验之前，还发生了一些小插曲。一开始，我安装了</w:t>
+      </w:r>
+      <w:proofErr w:type="spellStart"/>
+      <w:r>
+        <w:rPr>
+          <w:rFonts w:ascii="宋体" w:eastAsia="宋体" w:hAnsi="宋体" w:hint="eastAsia"/>
+        </w:rPr>
+        <w:t>PowerDesigner</w:t>
+      </w:r>
+      <w:proofErr w:type="spellEnd"/>
+      <w:r>
+        <w:rPr>
+          <w:rFonts w:ascii="宋体" w:eastAsia="宋体" w:hAnsi="宋体"/>
+        </w:rPr>
+        <w:t xml:space="preserve"> </w:t>
+      </w:r>
+      <w:r>
+        <w:rPr>
+          <w:rFonts w:ascii="宋体" w:eastAsia="宋体" w:hAnsi="宋体" w:hint="eastAsia"/>
+        </w:rPr>
+        <w:t>Viewer，这是一个只能查看模型而不能创建和修改模型的软件，这让我纠结了好一阵，明明网上的教程点击</w:t>
+      </w:r>
+      <w:r>
+        <w:rPr>
+          <w:rFonts w:ascii="宋体" w:eastAsia="宋体" w:hAnsi="宋体"/>
+        </w:rPr>
+        <w:t>File</w:t>
+      </w:r>
+      <w:r>
+        <w:rPr>
+          <w:rFonts w:ascii="宋体" w:eastAsia="宋体" w:hAnsi="宋体" w:hint="eastAsia"/>
+        </w:rPr>
+        <w:t>菜单就能新建模型，而我的软件的新建按钮却是灰色的。后来，继续看其他教程才发现了Viewer版和正式版的区别，改装正式版，很快就完成了实验。</w:t>
+      </w:r>
+    </w:p>
+    <w:p>
+      <w:pPr>
+        <w:ind w:firstLine="420"/>
+        <w:rPr>
+          <w:rFonts w:ascii="宋体" w:eastAsia="宋体" w:hAnsi="宋体"/>
+        </w:rPr>
+      </w:pPr>
+      <w:r>
+        <w:rPr>
+          <w:rFonts w:ascii="宋体" w:eastAsia="宋体" w:hAnsi="宋体" w:hint="eastAsia"/>
+        </w:rPr>
+        <w:t>我认为，在这个实验中，最重要的技巧是识别出实体集</w:t>
+      </w:r>
+      <w:r>
+        <w:rPr>
+          <w:rFonts w:ascii="宋体" w:eastAsia="宋体" w:hAnsi="宋体" w:hint="eastAsia"/>
+        </w:rPr>
+        <w:t>、实体集属性以及联系集。</w:t>
+      </w:r>
+      <w:r>
+        <w:rPr>
+          <w:rFonts w:ascii="宋体" w:eastAsia="宋体" w:hAnsi="宋体" w:hint="eastAsia"/>
+        </w:rPr>
+        <w:t>考虑实体</w:t>
+      </w:r>
+      <w:proofErr w:type="gramStart"/>
+      <w:r>
+        <w:rPr>
+          <w:rFonts w:ascii="宋体" w:eastAsia="宋体" w:hAnsi="宋体" w:hint="eastAsia"/>
+        </w:rPr>
+        <w:t>集创建少</w:t>
+      </w:r>
+      <w:proofErr w:type="gramEnd"/>
+      <w:r>
+        <w:rPr>
+          <w:rFonts w:ascii="宋体" w:eastAsia="宋体" w:hAnsi="宋体" w:hint="eastAsia"/>
+        </w:rPr>
+        <w:t>了的情况，例如在大学模式中没有课程这一实体集，而又开课这一实体集，那么一门新课只有在开了之后才能存入数据库中；实体集属性设计</w:t>
+      </w:r>
+      <w:proofErr w:type="gramStart"/>
+      <w:r>
+        <w:rPr>
+          <w:rFonts w:ascii="宋体" w:eastAsia="宋体" w:hAnsi="宋体" w:hint="eastAsia"/>
+        </w:rPr>
+        <w:t>不</w:t>
+      </w:r>
+      <w:proofErr w:type="gramEnd"/>
+      <w:r>
+        <w:rPr>
+          <w:rFonts w:ascii="宋体" w:eastAsia="宋体" w:hAnsi="宋体" w:hint="eastAsia"/>
+        </w:rPr>
+        <w:t>好容易造成冗余，例如在课程和开课中都存储课程名和课程ID，在这里开课的课程名就是冗余的，实际上只需存储课程ID，就能在课程中查询到与这个唯一的ID对应的课程名</w:t>
+      </w:r>
+      <w:r>
+        <w:rPr>
+          <w:rFonts w:ascii="宋体" w:eastAsia="宋体" w:hAnsi="宋体" w:hint="eastAsia"/>
+        </w:rPr>
+        <w:t>；联系集的设计比较考验设计者的能力，一方面需要判断两个实体</w:t>
+      </w:r>
+      <w:proofErr w:type="gramStart"/>
+      <w:r>
+        <w:rPr>
+          <w:rFonts w:ascii="宋体" w:eastAsia="宋体" w:hAnsi="宋体" w:hint="eastAsia"/>
+        </w:rPr>
+        <w:t>集之间</w:t>
+      </w:r>
+      <w:proofErr w:type="gramEnd"/>
+      <w:r>
+        <w:rPr>
+          <w:rFonts w:ascii="宋体" w:eastAsia="宋体" w:hAnsi="宋体" w:hint="eastAsia"/>
+        </w:rPr>
+        <w:t>有没有联系，另一方面要设计是何种联系（一对一、多对一、一对多、多对多）。</w:t>
+      </w:r>
+    </w:p>
+    <w:p>
+      <w:pPr>
+        <w:ind w:firstLine="420"/>
+        <w:rPr>
+          <w:rFonts w:ascii="宋体" w:eastAsia="宋体" w:hAnsi="宋体" w:hint="eastAsia"/>
+        </w:rPr>
+      </w:pPr>
+      <w:r>
+        <w:rPr>
+          <w:rFonts w:ascii="宋体" w:eastAsia="宋体" w:hAnsi="宋体" w:hint="eastAsia"/>
+        </w:rPr>
+        <w:t>以上就是我在这次实验中的收获和感想</w:t>
+      </w:r>
+      <w:bookmarkStart w:id="0" w:name="_GoBack"/>
+      <w:bookmarkEnd w:id="0"/>
+      <w:r>
+        <w:rPr>
+          <w:rFonts w:ascii="宋体" w:eastAsia="宋体" w:hAnsi="宋体" w:hint="eastAsia"/>
+        </w:rPr>
+        <w:t>。</w:t>
       </w:r>
     </w:p>
     <w:sectPr>
@@ -1720,6 +4486,119 @@
     </w:lvl>
   </w:abstractNum>
   <w:abstractNum w:abstractNumId="9" w15:restartNumberingAfterBreak="0">
+    <w:nsid w:val="37CF5095"/>
+    <w:multiLevelType w:val="hybridMultilevel"/>
+    <w:tmpl w:val="7526D656"/>
+    <w:lvl w:ilvl="0" w:tplc="04090001">
+      <w:start w:val="1"/>
+      <w:numFmt w:val="bullet"/>
+      <w:lvlText w:val=""/>
+      <w:lvlJc w:val="left"/>
+      <w:pPr>
+        <w:ind w:left="840" w:hanging="420"/>
+      </w:pPr>
+      <w:rPr>
+        <w:rFonts w:ascii="Wingdings" w:hAnsi="Wingdings" w:hint="default"/>
+      </w:rPr>
+    </w:lvl>
+    <w:lvl w:ilvl="1" w:tplc="04090003" w:tentative="1">
+      <w:start w:val="1"/>
+      <w:numFmt w:val="bullet"/>
+      <w:lvlText w:val=""/>
+      <w:lvlJc w:val="left"/>
+      <w:pPr>
+        <w:ind w:left="1260" w:hanging="420"/>
+      </w:pPr>
+      <w:rPr>
+        <w:rFonts w:ascii="Wingdings" w:hAnsi="Wingdings" w:hint="default"/>
+      </w:rPr>
+    </w:lvl>
+    <w:lvl w:ilvl="2" w:tplc="04090005" w:tentative="1">
+      <w:start w:val="1"/>
+      <w:numFmt w:val="bullet"/>
+      <w:lvlText w:val=""/>
+      <w:lvlJc w:val="left"/>
+      <w:pPr>
+        <w:ind w:left="1680" w:hanging="420"/>
+      </w:pPr>
+      <w:rPr>
+        <w:rFonts w:ascii="Wingdings" w:hAnsi="Wingdings" w:hint="default"/>
+      </w:rPr>
+    </w:lvl>
+    <w:lvl w:ilvl="3" w:tplc="04090001" w:tentative="1">
+      <w:start w:val="1"/>
+      <w:numFmt w:val="bullet"/>
+      <w:lvlText w:val=""/>
+      <w:lvlJc w:val="left"/>
+      <w:pPr>
+        <w:ind w:left="2100" w:hanging="420"/>
+      </w:pPr>
+      <w:rPr>
+        <w:rFonts w:ascii="Wingdings" w:hAnsi="Wingdings" w:hint="default"/>
+      </w:rPr>
+    </w:lvl>
+    <w:lvl w:ilvl="4" w:tplc="04090003" w:tentative="1">
+      <w:start w:val="1"/>
+      <w:numFmt w:val="bullet"/>
+      <w:lvlText w:val=""/>
+      <w:lvlJc w:val="left"/>
+      <w:pPr>
+        <w:ind w:left="2520" w:hanging="420"/>
+      </w:pPr>
+      <w:rPr>
+        <w:rFonts w:ascii="Wingdings" w:hAnsi="Wingdings" w:hint="default"/>
+      </w:rPr>
+    </w:lvl>
+    <w:lvl w:ilvl="5" w:tplc="04090005" w:tentative="1">
+      <w:start w:val="1"/>
+      <w:numFmt w:val="bullet"/>
+      <w:lvlText w:val=""/>
+      <w:lvlJc w:val="left"/>
+      <w:pPr>
+        <w:ind w:left="2940" w:hanging="420"/>
+      </w:pPr>
+      <w:rPr>
+        <w:rFonts w:ascii="Wingdings" w:hAnsi="Wingdings" w:hint="default"/>
+      </w:rPr>
+    </w:lvl>
+    <w:lvl w:ilvl="6" w:tplc="04090001" w:tentative="1">
+      <w:start w:val="1"/>
+      <w:numFmt w:val="bullet"/>
+      <w:lvlText w:val=""/>
+      <w:lvlJc w:val="left"/>
+      <w:pPr>
+        <w:ind w:left="3360" w:hanging="420"/>
+      </w:pPr>
+      <w:rPr>
+        <w:rFonts w:ascii="Wingdings" w:hAnsi="Wingdings" w:hint="default"/>
+      </w:rPr>
+    </w:lvl>
+    <w:lvl w:ilvl="7" w:tplc="04090003" w:tentative="1">
+      <w:start w:val="1"/>
+      <w:numFmt w:val="bullet"/>
+      <w:lvlText w:val=""/>
+      <w:lvlJc w:val="left"/>
+      <w:pPr>
+        <w:ind w:left="3780" w:hanging="420"/>
+      </w:pPr>
+      <w:rPr>
+        <w:rFonts w:ascii="Wingdings" w:hAnsi="Wingdings" w:hint="default"/>
+      </w:rPr>
+    </w:lvl>
+    <w:lvl w:ilvl="8" w:tplc="04090005" w:tentative="1">
+      <w:start w:val="1"/>
+      <w:numFmt w:val="bullet"/>
+      <w:lvlText w:val=""/>
+      <w:lvlJc w:val="left"/>
+      <w:pPr>
+        <w:ind w:left="4200" w:hanging="420"/>
+      </w:pPr>
+      <w:rPr>
+        <w:rFonts w:ascii="Wingdings" w:hAnsi="Wingdings" w:hint="default"/>
+      </w:rPr>
+    </w:lvl>
+  </w:abstractNum>
+  <w:abstractNum w:abstractNumId="10" w15:restartNumberingAfterBreak="0">
     <w:nsid w:val="487B4AE9"/>
     <w:multiLevelType w:val="hybridMultilevel"/>
     <w:tmpl w:val="1BBA1326"/>
@@ -1805,7 +4684,7 @@
       </w:pPr>
     </w:lvl>
   </w:abstractNum>
-  <w:abstractNum w:abstractNumId="10" w15:restartNumberingAfterBreak="0">
+  <w:abstractNum w:abstractNumId="11" w15:restartNumberingAfterBreak="0">
     <w:nsid w:val="4969164B"/>
     <w:multiLevelType w:val="hybridMultilevel"/>
     <w:tmpl w:val="D9B8E0A2"/>
@@ -1891,7 +4770,7 @@
       </w:pPr>
     </w:lvl>
   </w:abstractNum>
-  <w:abstractNum w:abstractNumId="11" w15:restartNumberingAfterBreak="0">
+  <w:abstractNum w:abstractNumId="12" w15:restartNumberingAfterBreak="0">
     <w:nsid w:val="4B4271DE"/>
     <w:multiLevelType w:val="hybridMultilevel"/>
     <w:tmpl w:val="310862B4"/>
@@ -1977,7 +4856,7 @@
       </w:pPr>
     </w:lvl>
   </w:abstractNum>
-  <w:abstractNum w:abstractNumId="12" w15:restartNumberingAfterBreak="0">
+  <w:abstractNum w:abstractNumId="13" w15:restartNumberingAfterBreak="0">
     <w:nsid w:val="4CC036C8"/>
     <w:multiLevelType w:val="hybridMultilevel"/>
     <w:tmpl w:val="CE2CFC44"/>
@@ -2063,7 +4942,7 @@
       </w:pPr>
     </w:lvl>
   </w:abstractNum>
-  <w:abstractNum w:abstractNumId="13" w15:restartNumberingAfterBreak="0">
+  <w:abstractNum w:abstractNumId="14" w15:restartNumberingAfterBreak="0">
     <w:nsid w:val="4DBD218C"/>
     <w:multiLevelType w:val="hybridMultilevel"/>
     <w:tmpl w:val="79A66470"/>
@@ -2149,7 +5028,7 @@
       </w:pPr>
     </w:lvl>
   </w:abstractNum>
-  <w:abstractNum w:abstractNumId="14" w15:restartNumberingAfterBreak="0">
+  <w:abstractNum w:abstractNumId="15" w15:restartNumberingAfterBreak="0">
     <w:nsid w:val="4E0B3832"/>
     <w:multiLevelType w:val="hybridMultilevel"/>
     <w:tmpl w:val="04687978"/>
@@ -2235,7 +5114,7 @@
       </w:pPr>
     </w:lvl>
   </w:abstractNum>
-  <w:abstractNum w:abstractNumId="15" w15:restartNumberingAfterBreak="0">
+  <w:abstractNum w:abstractNumId="16" w15:restartNumberingAfterBreak="0">
     <w:nsid w:val="511E35B5"/>
     <w:multiLevelType w:val="hybridMultilevel"/>
     <w:tmpl w:val="80C2147C"/>
@@ -2321,7 +5200,7 @@
       </w:pPr>
     </w:lvl>
   </w:abstractNum>
-  <w:abstractNum w:abstractNumId="16" w15:restartNumberingAfterBreak="0">
+  <w:abstractNum w:abstractNumId="17" w15:restartNumberingAfterBreak="0">
     <w:nsid w:val="5A6D5F8C"/>
     <w:multiLevelType w:val="hybridMultilevel"/>
     <w:tmpl w:val="8700753E"/>
@@ -2407,7 +5286,7 @@
       </w:pPr>
     </w:lvl>
   </w:abstractNum>
-  <w:abstractNum w:abstractNumId="17" w15:restartNumberingAfterBreak="0">
+  <w:abstractNum w:abstractNumId="18" w15:restartNumberingAfterBreak="0">
     <w:nsid w:val="5AFD60EC"/>
     <w:multiLevelType w:val="hybridMultilevel"/>
     <w:tmpl w:val="704A5C9E"/>
@@ -2493,7 +5372,7 @@
       </w:pPr>
     </w:lvl>
   </w:abstractNum>
-  <w:abstractNum w:abstractNumId="18" w15:restartNumberingAfterBreak="0">
+  <w:abstractNum w:abstractNumId="19" w15:restartNumberingAfterBreak="0">
     <w:nsid w:val="5C1E36DD"/>
     <w:multiLevelType w:val="hybridMultilevel"/>
     <w:tmpl w:val="18B2E7E0"/>
@@ -2579,7 +5458,7 @@
       </w:pPr>
     </w:lvl>
   </w:abstractNum>
-  <w:abstractNum w:abstractNumId="19" w15:restartNumberingAfterBreak="0">
+  <w:abstractNum w:abstractNumId="20" w15:restartNumberingAfterBreak="0">
     <w:nsid w:val="637D0FA2"/>
     <w:multiLevelType w:val="hybridMultilevel"/>
     <w:tmpl w:val="10FABEB0"/>
@@ -2665,7 +5544,7 @@
       </w:pPr>
     </w:lvl>
   </w:abstractNum>
-  <w:abstractNum w:abstractNumId="20" w15:restartNumberingAfterBreak="0">
+  <w:abstractNum w:abstractNumId="21" w15:restartNumberingAfterBreak="0">
     <w:nsid w:val="753954D5"/>
     <w:multiLevelType w:val="hybridMultilevel"/>
     <w:tmpl w:val="53F8D054"/>
@@ -2751,7 +5630,7 @@
       </w:pPr>
     </w:lvl>
   </w:abstractNum>
-  <w:abstractNum w:abstractNumId="21" w15:restartNumberingAfterBreak="0">
+  <w:abstractNum w:abstractNumId="22" w15:restartNumberingAfterBreak="0">
     <w:nsid w:val="75A04CB3"/>
     <w:multiLevelType w:val="hybridMultilevel"/>
     <w:tmpl w:val="AC98E8A2"/>
@@ -2840,7 +5719,7 @@
       </w:pPr>
     </w:lvl>
   </w:abstractNum>
-  <w:abstractNum w:abstractNumId="22" w15:restartNumberingAfterBreak="0">
+  <w:abstractNum w:abstractNumId="23" w15:restartNumberingAfterBreak="0">
     <w:nsid w:val="78A6587E"/>
     <w:multiLevelType w:val="hybridMultilevel"/>
     <w:tmpl w:val="5F7463DC"/>
@@ -2926,7 +5805,7 @@
       </w:pPr>
     </w:lvl>
   </w:abstractNum>
-  <w:abstractNum w:abstractNumId="23" w15:restartNumberingAfterBreak="0">
+  <w:abstractNum w:abstractNumId="24" w15:restartNumberingAfterBreak="0">
     <w:nsid w:val="7D835D56"/>
     <w:multiLevelType w:val="hybridMultilevel"/>
     <w:tmpl w:val="CC8E0174"/>
@@ -3016,31 +5895,31 @@
     <w:abstractNumId w:val="5"/>
   </w:num>
   <w:num w:numId="2">
-    <w:abstractNumId w:val="21"/>
+    <w:abstractNumId w:val="22"/>
   </w:num>
   <w:num w:numId="3">
-    <w:abstractNumId w:val="19"/>
+    <w:abstractNumId w:val="20"/>
   </w:num>
   <w:num w:numId="4">
-    <w:abstractNumId w:val="22"/>
+    <w:abstractNumId w:val="23"/>
   </w:num>
   <w:num w:numId="5">
-    <w:abstractNumId w:val="16"/>
+    <w:abstractNumId w:val="17"/>
   </w:num>
   <w:num w:numId="6">
-    <w:abstractNumId w:val="14"/>
+    <w:abstractNumId w:val="15"/>
   </w:num>
   <w:num w:numId="7">
-    <w:abstractNumId w:val="13"/>
+    <w:abstractNumId w:val="14"/>
   </w:num>
   <w:num w:numId="8">
     <w:abstractNumId w:val="1"/>
   </w:num>
   <w:num w:numId="9">
-    <w:abstractNumId w:val="23"/>
+    <w:abstractNumId w:val="24"/>
   </w:num>
   <w:num w:numId="10">
-    <w:abstractNumId w:val="10"/>
+    <w:abstractNumId w:val="11"/>
   </w:num>
   <w:num w:numId="11">
     <w:abstractNumId w:val="4"/>
@@ -3055,34 +5934,37 @@
     <w:abstractNumId w:val="6"/>
   </w:num>
   <w:num w:numId="15">
-    <w:abstractNumId w:val="12"/>
+    <w:abstractNumId w:val="13"/>
   </w:num>
   <w:num w:numId="16">
-    <w:abstractNumId w:val="17"/>
+    <w:abstractNumId w:val="18"/>
   </w:num>
   <w:num w:numId="17">
     <w:abstractNumId w:val="8"/>
   </w:num>
   <w:num w:numId="18">
-    <w:abstractNumId w:val="15"/>
+    <w:abstractNumId w:val="16"/>
   </w:num>
   <w:num w:numId="19">
     <w:abstractNumId w:val="3"/>
   </w:num>
   <w:num w:numId="20">
-    <w:abstractNumId w:val="20"/>
+    <w:abstractNumId w:val="21"/>
   </w:num>
   <w:num w:numId="21">
     <w:abstractNumId w:val="7"/>
   </w:num>
   <w:num w:numId="22">
-    <w:abstractNumId w:val="9"/>
+    <w:abstractNumId w:val="10"/>
   </w:num>
   <w:num w:numId="23">
-    <w:abstractNumId w:val="11"/>
+    <w:abstractNumId w:val="12"/>
   </w:num>
   <w:num w:numId="24">
-    <w:abstractNumId w:val="18"/>
+    <w:abstractNumId w:val="19"/>
+  </w:num>
+  <w:num w:numId="25">
+    <w:abstractNumId w:val="9"/>
   </w:num>
 </w:numbering>
 </file>
@@ -4066,4 +6948,16 @@
     </a:ext>
   </a:extLst>
 </a:theme>
+</file>
+
+<file path=customXml/item1.xml><?xml version="1.0" encoding="utf-8"?>
+<b:Sources xmlns:b="http://schemas.openxmlformats.org/officeDocument/2006/bibliography" xmlns="http://schemas.openxmlformats.org/officeDocument/2006/bibliography" SelectedStyle="\APASixthEditionOfficeOnline.xsl" StyleName="APA" Version="6"/>
+</file>
+
+<file path=customXml/itemProps1.xml><?xml version="1.0" encoding="utf-8"?>
+<ds:datastoreItem xmlns:ds="http://schemas.openxmlformats.org/officeDocument/2006/customXml" ds:itemID="{EA650027-E000-4D51-AE15-61B51444825A}">
+  <ds:schemaRefs>
+    <ds:schemaRef ds:uri="http://schemas.openxmlformats.org/officeDocument/2006/bibliography"/>
+  </ds:schemaRefs>
+</ds:datastoreItem>
 </file>